--- a/דוח מטלה 0.docx
+++ b/דוח מטלה 0.docx
@@ -1,31 +1,47 @@
 
 <file path=word/document.xml><?xml version="1.0" encoding="utf-8"?>
-<w:document xmlns:wpc="http://schemas.microsoft.com/office/word/2010/wordprocessingCanvas" xmlns:mc="http://schemas.openxmlformats.org/markup-compatibility/2006" xmlns:o="urn:schemas-microsoft-com:office:office" xmlns:r="http://schemas.openxmlformats.org/officeDocument/2006/relationships" xmlns:m="http://schemas.openxmlformats.org/officeDocument/2006/math" xmlns:v="urn:schemas-microsoft-com:vml" xmlns:wp14="http://schemas.microsoft.com/office/word/2010/wordprocessingDrawing" xmlns:wp="http://schemas.openxmlformats.org/drawingml/2006/wordprocessingDrawing" xmlns:w10="urn:schemas-microsoft-com:office:word" xmlns:w="http://schemas.openxmlformats.org/wordprocessingml/2006/main" xmlns:w14="http://schemas.microsoft.com/office/word/2010/wordml" xmlns:w15="http://schemas.microsoft.com/office/word/2012/wordml" xmlns:wpg="http://schemas.microsoft.com/office/word/2010/wordprocessingGroup" xmlns:wpi="http://schemas.microsoft.com/office/word/2010/wordprocessingInk" xmlns:wne="http://schemas.microsoft.com/office/word/2006/wordml" xmlns:wps="http://schemas.microsoft.com/office/word/2010/wordprocessingShape" mc:Ignorable="w14 w15 wp14">
+<w:document xmlns:wpc="http://schemas.microsoft.com/office/word/2010/wordprocessingCanvas" xmlns:cx="http://schemas.microsoft.com/office/drawing/2014/chartex" xmlns:cx1="http://schemas.microsoft.com/office/drawing/2015/9/8/chartex" xmlns:cx2="http://schemas.microsoft.com/office/drawing/2015/10/21/chartex" xmlns:cx3="http://schemas.microsoft.com/office/drawing/2016/5/9/chartex" xmlns:cx4="http://schemas.microsoft.com/office/drawing/2016/5/10/chartex" xmlns:cx5="http://schemas.microsoft.com/office/drawing/2016/5/11/chartex" xmlns:cx6="http://schemas.microsoft.com/office/drawing/2016/5/12/chartex" xmlns:cx7="http://schemas.microsoft.com/office/drawing/2016/5/13/chartex" xmlns:cx8="http://schemas.microsoft.com/office/drawing/2016/5/14/chartex" xmlns:mc="http://schemas.openxmlformats.org/markup-compatibility/2006" xmlns:aink="http://schemas.microsoft.com/office/drawing/2016/ink" xmlns:am3d="http://schemas.microsoft.com/office/drawing/2017/model3d" xmlns:o="urn:schemas-microsoft-com:office:office" xmlns:r="http://schemas.openxmlformats.org/officeDocument/2006/relationships" xmlns:m="http://schemas.openxmlformats.org/officeDocument/2006/math" xmlns:v="urn:schemas-microsoft-com:vml" xmlns:wp14="http://schemas.microsoft.com/office/word/2010/wordprocessingDrawing" xmlns:wp="http://schemas.openxmlformats.org/drawingml/2006/wordprocessingDrawing" xmlns:w10="urn:schemas-microsoft-com:office:word" xmlns:w="http://schemas.openxmlformats.org/wordprocessingml/2006/main" xmlns:w14="http://schemas.microsoft.com/office/word/2010/wordml" xmlns:w15="http://schemas.microsoft.com/office/word/2012/wordml" xmlns:w16cid="http://schemas.microsoft.com/office/word/2016/wordml/cid" xmlns:w16se="http://schemas.microsoft.com/office/word/2015/wordml/symex" xmlns:wpg="http://schemas.microsoft.com/office/word/2010/wordprocessingGroup" xmlns:wpi="http://schemas.microsoft.com/office/word/2010/wordprocessingInk" xmlns:wne="http://schemas.microsoft.com/office/word/2006/wordml" xmlns:wps="http://schemas.microsoft.com/office/word/2010/wordprocessingShape" mc:Ignorable="w14 w15 w16se w16cid wp14">
   <w:body>
     <w:p>
       <w:pPr>
-        <w:rPr>
-          <w:rtl/>
-        </w:rPr>
-      </w:pPr>
-      <w:r>
-        <w:rPr>
-          <w:rFonts w:hint="cs"/>
-          <w:rtl/>
-        </w:rPr>
-        <w:t xml:space="preserve">דוח מטלה 0 </w:t>
-      </w:r>
-    </w:p>
-    <w:p>
-      <w:pPr>
-        <w:rPr>
-          <w:rFonts w:hint="cs"/>
-          <w:rtl/>
-        </w:rPr>
-      </w:pPr>
-      <w:r>
-        <w:rPr>
-          <w:rFonts w:hint="cs"/>
+        <w:jc w:val="center"/>
+        <w:rPr>
+          <w:b/>
+          <w:bCs/>
+          <w:sz w:val="40"/>
+          <w:szCs w:val="40"/>
+          <w:u w:val="single"/>
+          <w:rtl/>
+        </w:rPr>
+      </w:pPr>
+      <w:r>
+        <w:rPr>
+          <w:rFonts w:hint="cs"/>
+          <w:b/>
+          <w:bCs/>
+          <w:sz w:val="40"/>
+          <w:szCs w:val="40"/>
+          <w:u w:val="single"/>
+          <w:rtl/>
+        </w:rPr>
+        <w:t>דוח מטלה 0</w:t>
+      </w:r>
+    </w:p>
+    <w:p>
+      <w:pPr>
+        <w:rPr>
+          <w:b/>
+          <w:bCs/>
+          <w:u w:val="single"/>
+          <w:rtl/>
+        </w:rPr>
+      </w:pPr>
+      <w:r>
+        <w:rPr>
+          <w:rFonts w:hint="cs"/>
+          <w:b/>
+          <w:bCs/>
+          <w:u w:val="single"/>
           <w:rtl/>
         </w:rPr>
         <w:t xml:space="preserve">מגישים: </w:t>
@@ -34,7 +50,6 @@
     <w:p>
       <w:pPr>
         <w:rPr>
-          <w:rFonts w:hint="cs"/>
           <w:rtl/>
         </w:rPr>
       </w:pPr>
@@ -64,56 +79,107 @@
           <w:rFonts w:hint="cs"/>
           <w:rtl/>
         </w:rPr>
-        <w:t xml:space="preserve">אלעד </w:t>
+        <w:t>אלעד מוצני 204093694</w:t>
+      </w:r>
+    </w:p>
+    <w:p>
+      <w:pPr>
+        <w:rPr>
+          <w:b/>
+          <w:bCs/>
+          <w:u w:val="single"/>
+          <w:rtl/>
+        </w:rPr>
+      </w:pPr>
+      <w:r>
+        <w:rPr>
+          <w:rFonts w:hint="cs"/>
+          <w:b/>
+          <w:bCs/>
+          <w:u w:val="single"/>
+          <w:rtl/>
+        </w:rPr>
+        <w:t>תיאור התוכנה:</w:t>
+      </w:r>
+    </w:p>
+    <w:p>
+      <w:pPr>
+        <w:rPr>
+          <w:u w:val="single"/>
+          <w:rtl/>
+        </w:rPr>
+      </w:pPr>
+      <w:r>
+        <w:rPr>
+          <w:rFonts w:hint="cs"/>
+          <w:u w:val="single"/>
+          <w:rtl/>
+        </w:rPr>
+        <w:t>במחלק</w:t>
+      </w:r>
+      <w:r>
+        <w:rPr>
+          <w:rFonts w:hint="cs"/>
+          <w:u w:val="single"/>
+          <w:rtl/>
+        </w:rPr>
+        <w:t>ת</w:t>
+      </w:r>
+      <w:r>
+        <w:rPr>
+          <w:rFonts w:hint="cs"/>
+          <w:u w:val="single"/>
+          <w:rtl/>
+        </w:rPr>
+        <w:t xml:space="preserve"> </w:t>
       </w:r>
       <w:proofErr w:type="spellStart"/>
       <w:r>
         <w:rPr>
-          <w:rFonts w:hint="cs"/>
-          <w:rtl/>
-        </w:rPr>
-        <w:t>מוצני</w:t>
+          <w:u w:val="single"/>
+        </w:rPr>
+        <w:t>WriteToCSV</w:t>
       </w:r>
       <w:proofErr w:type="spellEnd"/>
       <w:r>
         <w:rPr>
           <w:rFonts w:hint="cs"/>
-          <w:rtl/>
-        </w:rPr>
-        <w:t xml:space="preserve"> 204093694</w:t>
-      </w:r>
-    </w:p>
-    <w:p>
-      <w:pPr>
-        <w:rPr>
-          <w:rtl/>
-        </w:rPr>
-      </w:pPr>
-      <w:r>
-        <w:rPr>
-          <w:rFonts w:hint="cs"/>
-          <w:rtl/>
-        </w:rPr>
-        <w:t>תיאור התוכנה:</w:t>
-      </w:r>
-    </w:p>
-    <w:p>
-      <w:pPr>
-        <w:rPr>
-          <w:rFonts w:hint="cs"/>
-          <w:rtl/>
-        </w:rPr>
-      </w:pPr>
-      <w:r>
-        <w:rPr>
-          <w:rFonts w:hint="cs"/>
-          <w:rtl/>
-        </w:rPr>
-        <w:t xml:space="preserve">במחלקה בשם </w:t>
+          <w:u w:val="single"/>
+          <w:rtl/>
+        </w:rPr>
+        <w:t>:</w:t>
+      </w:r>
+    </w:p>
+    <w:p>
+      <w:pPr>
+        <w:rPr>
+          <w:rFonts w:hint="cs"/>
+          <w:rtl/>
+        </w:rPr>
+      </w:pPr>
+      <w:r>
+        <w:rPr>
+          <w:rFonts w:hint="cs"/>
+          <w:rtl/>
+        </w:rPr>
+        <w:t xml:space="preserve">התוכנה קולטת קובץ </w:t>
+      </w:r>
+      <w:r>
+        <w:t>csv</w:t>
+      </w:r>
+      <w:r>
+        <w:rPr>
+          <w:rFonts w:hint="cs"/>
+          <w:rtl/>
+        </w:rPr>
+        <w:t xml:space="preserve"> שיוצא מהאפליקציה </w:t>
+      </w:r>
+      <w:r>
+        <w:t xml:space="preserve">wiggle </w:t>
       </w:r>
       <w:proofErr w:type="spellStart"/>
       <w:r>
-        <w:t>WriteToCSV</w:t>
+        <w:t>wifi</w:t>
       </w:r>
       <w:proofErr w:type="spellEnd"/>
       <w:r>
@@ -121,38 +187,261 @@
           <w:rFonts w:hint="cs"/>
           <w:rtl/>
         </w:rPr>
+        <w:t xml:space="preserve">, מכניסה את כל המידע בשורות לאוסף של </w:t>
+      </w:r>
+      <w:proofErr w:type="spellStart"/>
+      <w:r>
+        <w:t>arraylist</w:t>
+      </w:r>
+      <w:proofErr w:type="spellEnd"/>
+      <w:r>
+        <w:t xml:space="preserve"> </w:t>
+      </w:r>
+      <w:r>
+        <w:rPr>
+          <w:rFonts w:hint="cs"/>
+          <w:rtl/>
+        </w:rPr>
+        <w:t xml:space="preserve"> שמכיל בתוכו </w:t>
+      </w:r>
+      <w:proofErr w:type="spellStart"/>
+      <w:r>
+        <w:t>arraylists</w:t>
+      </w:r>
+      <w:proofErr w:type="spellEnd"/>
+      <w:r>
+        <w:rPr>
+          <w:rFonts w:hint="cs"/>
+          <w:rtl/>
+        </w:rPr>
+        <w:t>,</w:t>
+      </w:r>
+      <w:r>
+        <w:rPr>
+          <w:rFonts w:hint="cs"/>
+          <w:rtl/>
+        </w:rPr>
+        <w:t xml:space="preserve"> </w:t>
+      </w:r>
+      <w:r>
+        <w:rPr>
+          <w:rFonts w:hint="cs"/>
+          <w:rtl/>
+        </w:rPr>
+        <w:t>ו</w:t>
+      </w:r>
+      <w:r>
+        <w:rPr>
+          <w:rFonts w:hint="cs"/>
+          <w:rtl/>
+        </w:rPr>
+        <w:t>מ</w:t>
+      </w:r>
+      <w:r>
+        <w:rPr>
+          <w:rFonts w:hint="cs"/>
+          <w:rtl/>
+        </w:rPr>
+        <w:t>מיינת</w:t>
+      </w:r>
+      <w:r>
+        <w:rPr>
+          <w:rFonts w:hint="cs"/>
+          <w:rtl/>
+        </w:rPr>
+        <w:t xml:space="preserve"> את הרשימה לפי עוצמת האות (לפי </w:t>
+      </w:r>
+      <w:r>
+        <w:rPr>
+          <w:rFonts w:hint="cs"/>
+        </w:rPr>
+        <w:t>RSSI</w:t>
+      </w:r>
+      <w:r>
+        <w:rPr>
+          <w:rFonts w:hint="cs"/>
+          <w:rtl/>
+        </w:rPr>
+        <w:t xml:space="preserve">) בעזרת אלגוריתם </w:t>
+      </w:r>
+      <w:r>
+        <w:t>bubble-sort</w:t>
+      </w:r>
+      <w:r>
+        <w:rPr>
+          <w:rFonts w:hint="cs"/>
+          <w:rtl/>
+        </w:rPr>
+        <w:t xml:space="preserve">. </w:t>
+      </w:r>
+      <w:r>
+        <w:rPr>
+          <w:rFonts w:hint="cs"/>
+          <w:rtl/>
+        </w:rPr>
+        <w:t>אחרי תהליך המיון,</w:t>
+      </w:r>
+      <w:r>
+        <w:rPr>
+          <w:rFonts w:hint="cs"/>
+          <w:rtl/>
+        </w:rPr>
+        <w:t xml:space="preserve"> </w:t>
+      </w:r>
+      <w:r>
+        <w:rPr>
+          <w:rFonts w:hint="cs"/>
+          <w:rtl/>
+        </w:rPr>
+        <w:t>במחלקה רושמת</w:t>
+      </w:r>
+      <w:r>
+        <w:rPr>
+          <w:rFonts w:hint="cs"/>
+          <w:rtl/>
+        </w:rPr>
+        <w:t xml:space="preserve"> </w:t>
+      </w:r>
+      <w:r>
+        <w:rPr>
+          <w:rFonts w:hint="cs"/>
+          <w:rtl/>
+        </w:rPr>
+        <w:t xml:space="preserve">לתוך </w:t>
+      </w:r>
+      <w:r>
+        <w:rPr>
+          <w:rFonts w:hint="cs"/>
+          <w:rtl/>
+        </w:rPr>
+        <w:t>קובץ</w:t>
+      </w:r>
+      <w:r>
+        <w:rPr>
+          <w:rFonts w:hint="cs"/>
+        </w:rPr>
+        <w:t xml:space="preserve">CSV </w:t>
+      </w:r>
+      <w:r>
+        <w:rPr>
+          <w:rFonts w:hint="cs"/>
+          <w:rtl/>
+        </w:rPr>
+        <w:t xml:space="preserve"> חדש את עשרת השורות הראשונות</w:t>
+      </w:r>
+      <w:r>
+        <w:rPr>
+          <w:rFonts w:hint="cs"/>
+          <w:rtl/>
+        </w:rPr>
+        <w:t xml:space="preserve">, </w:t>
+      </w:r>
+      <w:r>
+        <w:rPr>
+          <w:rFonts w:hint="cs"/>
+          <w:rtl/>
+        </w:rPr>
+        <w:t>בעלי האות הכי גבוה.</w:t>
+      </w:r>
+    </w:p>
+    <w:p>
+      <w:pPr>
+        <w:rPr>
+          <w:u w:val="single"/>
+          <w:rtl/>
+        </w:rPr>
+      </w:pPr>
+      <w:r>
+        <w:rPr>
+          <w:rFonts w:hint="cs"/>
+          <w:u w:val="single"/>
+          <w:rtl/>
+        </w:rPr>
+        <w:t>מחלקת</w:t>
+      </w:r>
+      <w:r>
+        <w:rPr>
+          <w:rFonts w:hint="cs"/>
+          <w:u w:val="single"/>
+          <w:rtl/>
+        </w:rPr>
+        <w:t xml:space="preserve"> </w:t>
+      </w:r>
+      <w:proofErr w:type="spellStart"/>
+      <w:r>
+        <w:rPr>
+          <w:u w:val="single"/>
+        </w:rPr>
+        <w:t>WriteToKML</w:t>
+      </w:r>
+      <w:proofErr w:type="spellEnd"/>
+      <w:r>
+        <w:rPr>
+          <w:rFonts w:hint="cs"/>
+          <w:u w:val="single"/>
+          <w:rtl/>
+        </w:rPr>
         <w:t>:</w:t>
       </w:r>
     </w:p>
     <w:p>
       <w:pPr>
         <w:rPr>
-          <w:rtl/>
-        </w:rPr>
-      </w:pPr>
-      <w:r>
-        <w:rPr>
-          <w:rFonts w:hint="cs"/>
-          <w:rtl/>
-        </w:rPr>
-        <w:t xml:space="preserve">התוכנה קולטת קובץ </w:t>
-      </w:r>
-      <w:r>
-        <w:t xml:space="preserve">csv </w:t>
-      </w:r>
-      <w:r>
-        <w:rPr>
-          <w:rFonts w:hint="cs"/>
-          <w:rtl/>
-        </w:rPr>
-        <w:t xml:space="preserve"> שיוצא מהאפליקציה </w:t>
-      </w:r>
-      <w:r>
-        <w:t xml:space="preserve">wiggle </w:t>
+          <w:rFonts w:hint="cs"/>
+          <w:rtl/>
+        </w:rPr>
+      </w:pPr>
+      <w:r>
+        <w:rPr>
+          <w:rFonts w:hint="cs"/>
+          <w:rtl/>
+        </w:rPr>
+        <w:t>התוכנה קולטת את קובץ ה</w:t>
+      </w:r>
+      <w:r>
+        <w:rPr>
+          <w:rFonts w:hint="cs"/>
+        </w:rPr>
+        <w:t>CSV</w:t>
+      </w:r>
+      <w:r>
+        <w:rPr>
+          <w:rFonts w:hint="cs"/>
+          <w:rtl/>
+        </w:rPr>
+        <w:t xml:space="preserve"> שיצ</w:t>
+      </w:r>
+      <w:r>
+        <w:rPr>
+          <w:rFonts w:hint="cs"/>
+          <w:rtl/>
+        </w:rPr>
+        <w:t>רנו</w:t>
+      </w:r>
+      <w:r>
+        <w:rPr>
+          <w:rFonts w:hint="cs"/>
+          <w:rtl/>
+        </w:rPr>
+        <w:t xml:space="preserve"> (עם עשרת האותות הכי גבוהים) </w:t>
+      </w:r>
+      <w:r>
+        <w:rPr>
+          <w:rFonts w:hint="cs"/>
+          <w:rtl/>
+        </w:rPr>
+        <w:t>ו</w:t>
+      </w:r>
+      <w:r>
+        <w:rPr>
+          <w:rFonts w:hint="cs"/>
+          <w:rtl/>
+        </w:rPr>
+        <w:t xml:space="preserve">מכניסה אותו לאוסף של </w:t>
       </w:r>
       <w:proofErr w:type="spellStart"/>
       <w:r>
-        <w:t>wifi</w:t>
+        <w:t>arraylists</w:t>
       </w:r>
       <w:proofErr w:type="spellEnd"/>
       <w:r>
@@ -160,252 +449,272 @@
           <w:rFonts w:hint="cs"/>
           <w:rtl/>
         </w:rPr>
-        <w:t xml:space="preserve">, מכניסה את כל המידע בשורות לאוסף של </w:t>
+        <w:t xml:space="preserve">. </w:t>
+      </w:r>
+      <w:r>
+        <w:rPr>
+          <w:rFonts w:hint="cs"/>
+          <w:rtl/>
+        </w:rPr>
+        <w:t xml:space="preserve">התוכנה </w:t>
+      </w:r>
+      <w:r>
+        <w:rPr>
+          <w:rFonts w:hint="cs"/>
+          <w:rtl/>
+        </w:rPr>
+        <w:t>מסננ</w:t>
+      </w:r>
+      <w:r>
+        <w:rPr>
+          <w:rFonts w:hint="cs"/>
+          <w:rtl/>
+        </w:rPr>
+        <w:t xml:space="preserve">ת </w:t>
+      </w:r>
+      <w:r>
+        <w:rPr>
+          <w:rFonts w:hint="cs"/>
+          <w:rtl/>
+        </w:rPr>
+        <w:t>את האוסף לפי פילטרים לבח</w:t>
+      </w:r>
+      <w:r>
+        <w:rPr>
+          <w:rFonts w:hint="cs"/>
+          <w:rtl/>
+        </w:rPr>
+        <w:t>י</w:t>
+      </w:r>
+      <w:r>
+        <w:rPr>
+          <w:rFonts w:hint="cs"/>
+          <w:rtl/>
+        </w:rPr>
+        <w:t xml:space="preserve">רתנו (לדוגמא </w:t>
+      </w:r>
+      <w:r>
+        <w:t>ID,TIME,LOCATION…</w:t>
+      </w:r>
+      <w:r>
+        <w:rPr>
+          <w:rFonts w:hint="cs"/>
+          <w:rtl/>
+        </w:rPr>
+        <w:t xml:space="preserve">) בעזרת הממשק </w:t>
+      </w:r>
+      <w:r>
+        <w:t>filter</w:t>
+      </w:r>
+      <w:r>
+        <w:rPr>
+          <w:rFonts w:hint="cs"/>
+          <w:rtl/>
+        </w:rPr>
+        <w:t xml:space="preserve"> </w:t>
+      </w:r>
+      <w:r>
+        <w:t>v</w:t>
+      </w:r>
+      <w:r>
+        <w:rPr>
+          <w:rFonts w:hint="cs"/>
+          <w:rtl/>
+        </w:rPr>
+        <w:t>מצורף</w:t>
+      </w:r>
+      <w:r>
+        <w:rPr>
+          <w:rFonts w:hint="cs"/>
+          <w:rtl/>
+        </w:rPr>
+        <w:t xml:space="preserve"> </w:t>
+      </w:r>
+      <w:r>
+        <w:rPr>
+          <w:rFonts w:hint="cs"/>
+          <w:rtl/>
+        </w:rPr>
+        <w:t xml:space="preserve">למטלה. </w:t>
+      </w:r>
+      <w:r>
+        <w:rPr>
+          <w:rFonts w:hint="cs"/>
+          <w:rtl/>
+        </w:rPr>
+        <w:t>לאחר הסינון</w:t>
+      </w:r>
+      <w:r>
+        <w:rPr>
+          <w:rFonts w:hint="cs"/>
+          <w:rtl/>
+        </w:rPr>
+        <w:t>,</w:t>
+      </w:r>
+      <w:r>
+        <w:rPr>
+          <w:rFonts w:hint="cs"/>
+          <w:rtl/>
+        </w:rPr>
+        <w:t xml:space="preserve"> האלגוריתם יוצר אוסף חדש מסונן לפי הפילטרים הנבחרים ומייצא את האוסף המסונן לקובץ </w:t>
+      </w:r>
+      <w:r>
+        <w:rPr>
+          <w:rFonts w:hint="cs"/>
+        </w:rPr>
+        <w:t>KML</w:t>
+      </w:r>
+      <w:r>
+        <w:rPr>
+          <w:rFonts w:hint="cs"/>
+          <w:rtl/>
+        </w:rPr>
+        <w:t>,</w:t>
+      </w:r>
+      <w:r>
+        <w:rPr>
+          <w:rFonts w:hint="cs"/>
+          <w:rtl/>
+        </w:rPr>
+        <w:t xml:space="preserve">שאותו </w:t>
+      </w:r>
+      <w:r>
+        <w:rPr>
+          <w:rFonts w:hint="cs"/>
+          <w:rtl/>
+        </w:rPr>
+        <w:t xml:space="preserve">ניתן </w:t>
+      </w:r>
+      <w:r>
+        <w:rPr>
+          <w:rFonts w:hint="cs"/>
+          <w:rtl/>
+        </w:rPr>
+        <w:t>לפתוח ב</w:t>
+      </w:r>
+      <w:r>
+        <w:t>G</w:t>
+      </w:r>
+      <w:r>
+        <w:t xml:space="preserve">oogle </w:t>
+      </w:r>
+      <w:r>
+        <w:t>E</w:t>
+      </w:r>
+      <w:r>
+        <w:t xml:space="preserve">arth </w:t>
+      </w:r>
+      <w:r>
+        <w:rPr>
+          <w:rFonts w:hint="cs"/>
+          <w:rtl/>
+        </w:rPr>
+        <w:t xml:space="preserve"> ולראות את מיקומ</w:t>
+      </w:r>
+      <w:r>
+        <w:rPr>
+          <w:rFonts w:hint="cs"/>
+          <w:rtl/>
+        </w:rPr>
+        <w:t>ם</w:t>
+      </w:r>
+      <w:r>
+        <w:rPr>
+          <w:rFonts w:hint="cs"/>
+          <w:rtl/>
+        </w:rPr>
+        <w:t xml:space="preserve"> של הרשתות.</w:t>
+      </w:r>
+    </w:p>
+    <w:p>
+      <w:pPr>
+        <w:rPr>
+          <w:rtl/>
+        </w:rPr>
+      </w:pPr>
+    </w:p>
+    <w:p>
+      <w:pPr>
+        <w:rPr>
+          <w:b/>
+          <w:bCs/>
+          <w:u w:val="single"/>
+          <w:rtl/>
+        </w:rPr>
+      </w:pPr>
+      <w:r>
+        <w:rPr>
+          <w:rFonts w:hint="cs"/>
+          <w:b/>
+          <w:bCs/>
+          <w:u w:val="single"/>
+          <w:rtl/>
+        </w:rPr>
+        <w:t>כלי התוכנה שבו השתמשו הם:</w:t>
+      </w:r>
+    </w:p>
+    <w:p>
+      <w:r>
+        <w:rPr>
+          <w:rFonts w:hint="cs"/>
+          <w:rtl/>
+        </w:rPr>
+        <w:t>-</w:t>
       </w:r>
       <w:proofErr w:type="spellStart"/>
       <w:r>
-        <w:t>arraylist</w:t>
+        <w:rPr>
+          <w:rFonts w:hint="cs"/>
+        </w:rPr>
+        <w:t>W</w:t>
+      </w:r>
+      <w:r>
+        <w:t>igle</w:t>
       </w:r>
       <w:proofErr w:type="spellEnd"/>
       <w:r>
         <w:t xml:space="preserve"> </w:t>
       </w:r>
-      <w:r>
-        <w:rPr>
-          <w:rFonts w:hint="cs"/>
-          <w:rtl/>
-        </w:rPr>
-        <w:t xml:space="preserve"> שמכיל בתוכו </w:t>
-      </w:r>
       <w:proofErr w:type="spellStart"/>
       <w:r>
-        <w:t>arraylists</w:t>
+        <w:t>Wifi</w:t>
       </w:r>
       <w:proofErr w:type="spellEnd"/>
-      <w:r>
-        <w:rPr>
-          <w:rFonts w:hint="cs"/>
-          <w:rtl/>
-        </w:rPr>
-        <w:t xml:space="preserve">. ממיינים את הרשימה לפי עוצמת האות (לפי </w:t>
-      </w:r>
-      <w:r>
-        <w:rPr>
-          <w:rFonts w:hint="cs"/>
-        </w:rPr>
-        <w:t>RSSI</w:t>
-      </w:r>
-      <w:r>
-        <w:rPr>
-          <w:rFonts w:hint="cs"/>
-          <w:rtl/>
-        </w:rPr>
-        <w:t xml:space="preserve">) בעזרת אלגוריתם </w:t>
-      </w:r>
-      <w:r>
-        <w:t>bubble-sort</w:t>
-      </w:r>
-      <w:r>
-        <w:rPr>
-          <w:rFonts w:hint="cs"/>
-          <w:rtl/>
-        </w:rPr>
-        <w:t xml:space="preserve">. כעת רושמים לקובץ </w:t>
-      </w:r>
-      <w:r>
-        <w:rPr>
-          <w:rFonts w:hint="cs"/>
-        </w:rPr>
-        <w:t xml:space="preserve">CSV </w:t>
-      </w:r>
-      <w:r>
-        <w:rPr>
-          <w:rFonts w:hint="cs"/>
-          <w:rtl/>
-        </w:rPr>
-        <w:t xml:space="preserve"> חדש את עשרת השורות הראשונות (בעלי האות הכי גבוה).</w:t>
-      </w:r>
-    </w:p>
-    <w:p>
-      <w:pPr>
-        <w:rPr>
-          <w:rtl/>
-        </w:rPr>
-      </w:pPr>
-      <w:r>
-        <w:rPr>
-          <w:rFonts w:hint="cs"/>
-          <w:rtl/>
-        </w:rPr>
-        <w:t xml:space="preserve">במחלקה בשם </w:t>
-      </w:r>
-      <w:proofErr w:type="spellStart"/>
-      <w:r>
-        <w:t>WriteToKML</w:t>
-      </w:r>
-      <w:proofErr w:type="spellEnd"/>
-      <w:r>
-        <w:rPr>
-          <w:rFonts w:hint="cs"/>
-          <w:rtl/>
-        </w:rPr>
-        <w:t>:</w:t>
-      </w:r>
-    </w:p>
-    <w:p>
-      <w:pPr>
-        <w:rPr>
-          <w:rtl/>
-        </w:rPr>
-      </w:pPr>
-      <w:r>
-        <w:rPr>
-          <w:rFonts w:hint="cs"/>
-          <w:rtl/>
-        </w:rPr>
-        <w:t>התוכנה קולטת את קובץ ה</w:t>
-      </w:r>
-      <w:r>
-        <w:rPr>
-          <w:rFonts w:hint="cs"/>
-        </w:rPr>
-        <w:t>CSV</w:t>
-      </w:r>
-      <w:r>
-        <w:rPr>
-          <w:rFonts w:hint="cs"/>
-          <w:rtl/>
-        </w:rPr>
-        <w:t xml:space="preserve"> שיצאנו (עם עשרת האותות הכי גבוהים) ושוב מכניסה אותו לאוסף של </w:t>
-      </w:r>
-      <w:proofErr w:type="spellStart"/>
-      <w:r>
-        <w:t>arraylists</w:t>
-      </w:r>
-      <w:proofErr w:type="spellEnd"/>
-      <w:r>
-        <w:rPr>
-          <w:rFonts w:hint="cs"/>
-          <w:rtl/>
-        </w:rPr>
-        <w:t xml:space="preserve">. עכשיו מסננים את האוסף לפי פילטרים </w:t>
-      </w:r>
-      <w:proofErr w:type="spellStart"/>
-      <w:r>
-        <w:rPr>
-          <w:rFonts w:hint="cs"/>
-          <w:rtl/>
-        </w:rPr>
-        <w:t>לבחריתנו</w:t>
-      </w:r>
-      <w:proofErr w:type="spellEnd"/>
-      <w:r>
-        <w:rPr>
-          <w:rFonts w:hint="cs"/>
-          <w:rtl/>
-        </w:rPr>
-        <w:t xml:space="preserve"> (לדוגמא </w:t>
-      </w:r>
-      <w:r>
-        <w:t>ID,TIME,LOCATION…</w:t>
-      </w:r>
-      <w:r>
-        <w:rPr>
-          <w:rFonts w:hint="cs"/>
-          <w:rtl/>
-        </w:rPr>
-        <w:t xml:space="preserve">) בעזרת הממשק </w:t>
-      </w:r>
-      <w:r>
-        <w:t xml:space="preserve">filter </w:t>
-      </w:r>
-      <w:r>
-        <w:rPr>
-          <w:rFonts w:hint="cs"/>
-          <w:rtl/>
-        </w:rPr>
-        <w:t xml:space="preserve"> שמצורף גם הוא למטלה. </w:t>
-      </w:r>
-      <w:r>
-        <w:rPr>
-          <w:rFonts w:hint="cs"/>
-          <w:rtl/>
-        </w:rPr>
-        <w:t xml:space="preserve">לאחר הסינון שהאלגוריתם יוצר אוסף חדש מסונן לפי מה הפילטרים הנבחרים ומייצא את האוסף המסונן לקובץ </w:t>
-      </w:r>
-      <w:r>
-        <w:rPr>
-          <w:rFonts w:hint="cs"/>
-        </w:rPr>
-        <w:t>KML</w:t>
-      </w:r>
-      <w:r>
-        <w:rPr>
-          <w:rFonts w:hint="cs"/>
-          <w:rtl/>
-        </w:rPr>
-        <w:t xml:space="preserve"> שאותו לפתוח ב</w:t>
-      </w:r>
-      <w:r>
-        <w:t xml:space="preserve">google earth </w:t>
-      </w:r>
-      <w:r>
-        <w:rPr>
-          <w:rFonts w:hint="cs"/>
-          <w:rtl/>
-        </w:rPr>
-        <w:t xml:space="preserve"> ולראות את המיקומים של הרשתות.</w:t>
-      </w:r>
-    </w:p>
-    <w:p>
-      <w:pPr>
-        <w:rPr>
-          <w:rtl/>
-        </w:rPr>
-      </w:pPr>
-    </w:p>
-    <w:p>
-      <w:pPr>
-        <w:rPr>
-          <w:rtl/>
-        </w:rPr>
-      </w:pPr>
-      <w:r>
-        <w:rPr>
-          <w:rFonts w:hint="cs"/>
-          <w:rtl/>
-        </w:rPr>
-        <w:t>באילו כלי תוכנה השתמשנו:</w:t>
-      </w:r>
-    </w:p>
-    <w:p>
-      <w:pPr>
-        <w:rPr>
-          <w:rtl/>
-        </w:rPr>
-      </w:pPr>
-      <w:proofErr w:type="spellStart"/>
-      <w:r>
-        <w:t>Wiglewifi</w:t>
-      </w:r>
-      <w:proofErr w:type="spellEnd"/>
-    </w:p>
-    <w:p>
-      <w:pPr>
-        <w:rPr>
-          <w:rtl/>
-        </w:rPr>
-      </w:pPr>
-    </w:p>
-    <w:p>
-      <w:pPr>
-        <w:rPr>
-          <w:rtl/>
-        </w:rPr>
-      </w:pPr>
-      <w:r>
-        <w:rPr>
-          <w:rFonts w:hint="cs"/>
+    </w:p>
+    <w:p>
+      <w:r>
+        <w:rPr>
+          <w:rFonts w:hint="cs"/>
+          <w:rtl/>
+        </w:rPr>
+        <w:t>-</w:t>
+      </w:r>
+      <w:r>
+        <w:rPr>
+          <w:rFonts w:hint="cs"/>
+        </w:rPr>
+        <w:t>G</w:t>
+      </w:r>
+      <w:r>
+        <w:t>oogle Earth</w:t>
+      </w:r>
+    </w:p>
+    <w:p>
+      <w:pPr>
+        <w:rPr>
+          <w:rFonts w:hint="cs"/>
+          <w:b/>
+          <w:bCs/>
+          <w:u w:val="single"/>
+          <w:rtl/>
+        </w:rPr>
+      </w:pPr>
+      <w:r>
+        <w:rPr>
+          <w:rFonts w:hint="cs"/>
+          <w:b/>
+          <w:bCs/>
+          <w:u w:val="single"/>
           <w:rtl/>
         </w:rPr>
         <w:t>צילומי מסך:</w:t>
@@ -413,16 +722,28 @@
     </w:p>
     <w:p>
       <w:pPr>
-        <w:rPr>
-          <w:rtl/>
-        </w:rPr>
-      </w:pPr>
-      <w:r>
-        <w:rPr>
-          <w:rFonts w:hint="cs"/>
-          <w:rtl/>
-        </w:rPr>
-        <w:t xml:space="preserve">-צילום של קובץ </w:t>
+        <w:pStyle w:val="a3"/>
+        <w:numPr>
+          <w:ilvl w:val="0"/>
+          <w:numId w:val="2"/>
+        </w:numPr>
+        <w:rPr>
+          <w:rtl/>
+        </w:rPr>
+      </w:pPr>
+      <w:r>
+        <w:rPr>
+          <w:rFonts w:hint="cs"/>
+          <w:rtl/>
+        </w:rPr>
+        <w:t>צילום של קובץ</w:t>
+      </w:r>
+      <w:r>
+        <w:rPr>
+          <w:rFonts w:hint="cs"/>
+          <w:rtl/>
+        </w:rPr>
+        <w:t xml:space="preserve"> ה-</w:t>
       </w:r>
       <w:r>
         <w:rPr>
@@ -453,209 +774,6 @@
             <wp:extent cx="5274310" cy="2965450"/>
             <wp:effectExtent l="0" t="0" r="2540" b="6350"/>
             <wp:docPr id="1" name="תמונה 1"/>
-            <wp:cNvGraphicFramePr>
-              <a:graphicFrameLocks xmlns:a="http://schemas.openxmlformats.org/drawingml/2006/main" noChangeAspect="1"/>
-            </wp:cNvGraphicFramePr>
-            <a:graphic xmlns:a="http://schemas.openxmlformats.org/drawingml/2006/main">
-              <a:graphicData uri="http://schemas.openxmlformats.org/drawingml/2006/picture">
-                <pic:pic xmlns:pic="http://schemas.openxmlformats.org/drawingml/2006/picture">
-                  <pic:nvPicPr>
-                    <pic:cNvPr id="1" name=""/>
-                    <pic:cNvPicPr/>
-                  </pic:nvPicPr>
-                  <pic:blipFill>
-                    <a:blip r:embed="rId5"/>
-                    <a:stretch>
-                      <a:fillRect/>
-                    </a:stretch>
-                  </pic:blipFill>
-                  <pic:spPr>
-                    <a:xfrm>
-                      <a:off x="0" y="0"/>
-                      <a:ext cx="5274310" cy="2965450"/>
-                    </a:xfrm>
-                    <a:prstGeom prst="rect">
-                      <a:avLst/>
-                    </a:prstGeom>
-                  </pic:spPr>
-                </pic:pic>
-              </a:graphicData>
-            </a:graphic>
-          </wp:inline>
-        </w:drawing>
-      </w:r>
-    </w:p>
-    <w:p>
-      <w:pPr>
-        <w:rPr>
-          <w:rtl/>
-        </w:rPr>
-      </w:pPr>
-    </w:p>
-    <w:p>
-      <w:pPr>
-        <w:rPr>
-          <w:rFonts w:hint="cs"/>
-          <w:rtl/>
-        </w:rPr>
-      </w:pPr>
-      <w:r>
-        <w:rPr>
-          <w:rFonts w:hint="cs"/>
-          <w:rtl/>
-        </w:rPr>
-        <w:lastRenderedPageBreak/>
-        <w:t>צילום מסך מתוך ה</w:t>
-      </w:r>
-      <w:r>
-        <w:t xml:space="preserve">eclipse </w:t>
-      </w:r>
-      <w:r>
-        <w:rPr>
-          <w:rFonts w:hint="cs"/>
-          <w:rtl/>
-        </w:rPr>
-        <w:t xml:space="preserve"> שמראה רשימה מסוננת מודפסת לפי פילטרים שבחרנו</w:t>
-      </w:r>
-    </w:p>
-    <w:p>
-      <w:pPr>
-        <w:rPr>
-          <w:rtl/>
-        </w:rPr>
-      </w:pPr>
-      <w:r>
-        <w:rPr>
-          <w:rFonts w:hint="cs"/>
-          <w:rtl/>
-        </w:rPr>
-        <w:t xml:space="preserve">בחרנו </w:t>
-      </w:r>
-      <w:r>
-        <w:rPr>
-          <w:rFonts w:hint="cs"/>
-        </w:rPr>
-        <w:t>ID</w:t>
-      </w:r>
-      <w:r>
-        <w:rPr>
-          <w:rFonts w:hint="cs"/>
-          <w:rtl/>
-        </w:rPr>
-        <w:t xml:space="preserve"> של </w:t>
-      </w:r>
-      <w:r>
-        <w:rPr>
-          <w:rFonts w:hint="cs"/>
-        </w:rPr>
-        <w:t>P</w:t>
-      </w:r>
-      <w:r>
-        <w:t>artner</w:t>
-      </w:r>
-      <w:r>
-        <w:rPr>
-          <w:rFonts w:hint="cs"/>
-          <w:rtl/>
-        </w:rPr>
-        <w:t xml:space="preserve"> וגם שעה </w:t>
-      </w:r>
-      <w:r>
-        <w:t>20:11</w:t>
-      </w:r>
-    </w:p>
-    <w:p>
-      <w:pPr>
-        <w:rPr>
-          <w:rFonts w:hint="cs"/>
-          <w:rtl/>
-        </w:rPr>
-      </w:pPr>
-      <w:r>
-        <w:rPr>
-          <w:noProof/>
-        </w:rPr>
-        <w:drawing>
-          <wp:inline distT="0" distB="0" distL="0" distR="0" wp14:anchorId="2E2EE4EA" wp14:editId="3E3C1070">
-            <wp:extent cx="5274310" cy="2965450"/>
-            <wp:effectExtent l="0" t="0" r="2540" b="6350"/>
-            <wp:docPr id="2" name="תמונה 2"/>
-            <wp:cNvGraphicFramePr>
-              <a:graphicFrameLocks xmlns:a="http://schemas.openxmlformats.org/drawingml/2006/main" noChangeAspect="1"/>
-            </wp:cNvGraphicFramePr>
-            <a:graphic xmlns:a="http://schemas.openxmlformats.org/drawingml/2006/main">
-              <a:graphicData uri="http://schemas.openxmlformats.org/drawingml/2006/picture">
-                <pic:pic xmlns:pic="http://schemas.openxmlformats.org/drawingml/2006/picture">
-                  <pic:nvPicPr>
-                    <pic:cNvPr id="1" name=""/>
-                    <pic:cNvPicPr/>
-                  </pic:nvPicPr>
-                  <pic:blipFill>
-                    <a:blip r:embed="rId6"/>
-                    <a:stretch>
-                      <a:fillRect/>
-                    </a:stretch>
-                  </pic:blipFill>
-                  <pic:spPr>
-                    <a:xfrm>
-                      <a:off x="0" y="0"/>
-                      <a:ext cx="5274310" cy="2965450"/>
-                    </a:xfrm>
-                    <a:prstGeom prst="rect">
-                      <a:avLst/>
-                    </a:prstGeom>
-                  </pic:spPr>
-                </pic:pic>
-              </a:graphicData>
-            </a:graphic>
-          </wp:inline>
-        </w:drawing>
-      </w:r>
-    </w:p>
-    <w:p>
-      <w:pPr>
-        <w:rPr>
-          <w:rtl/>
-        </w:rPr>
-      </w:pPr>
-      <w:r>
-        <w:rPr>
-          <w:rFonts w:hint="cs"/>
-          <w:rtl/>
-        </w:rPr>
-        <w:t xml:space="preserve">צילום מסך של </w:t>
-      </w:r>
-      <w:r>
-        <w:t xml:space="preserve">google earth </w:t>
-      </w:r>
-      <w:r>
-        <w:rPr>
-          <w:rFonts w:hint="cs"/>
-          <w:rtl/>
-        </w:rPr>
-        <w:t xml:space="preserve"> שהעלנו אליו את הקובץ </w:t>
-      </w:r>
-      <w:r>
-        <w:t xml:space="preserve">KML </w:t>
-      </w:r>
-      <w:r>
-        <w:rPr>
-          <w:rFonts w:hint="cs"/>
-          <w:rtl/>
-        </w:rPr>
-        <w:t xml:space="preserve"> המסונן:</w:t>
-      </w:r>
-    </w:p>
-    <w:p>
-      <w:r>
-        <w:rPr>
-          <w:noProof/>
-        </w:rPr>
-        <w:drawing>
-          <wp:inline distT="0" distB="0" distL="0" distR="0" wp14:anchorId="58593BDF" wp14:editId="208F72C5">
-            <wp:extent cx="5274310" cy="2965450"/>
-            <wp:effectExtent l="0" t="0" r="2540" b="6350"/>
-            <wp:docPr id="3" name="תמונה 3"/>
             <wp:cNvGraphicFramePr>
               <a:graphicFrameLocks xmlns:a="http://schemas.openxmlformats.org/drawingml/2006/main" noChangeAspect="1"/>
             </wp:cNvGraphicFramePr>
@@ -688,18 +806,294 @@
         </w:drawing>
       </w:r>
     </w:p>
+    <w:p>
+      <w:pPr>
+        <w:rPr>
+          <w:rtl/>
+        </w:rPr>
+      </w:pPr>
+    </w:p>
+    <w:p>
+      <w:pPr>
+        <w:pStyle w:val="a3"/>
+        <w:numPr>
+          <w:ilvl w:val="0"/>
+          <w:numId w:val="2"/>
+        </w:numPr>
+        <w:rPr>
+          <w:rtl/>
+        </w:rPr>
+      </w:pPr>
+      <w:r>
+        <w:rPr>
+          <w:rFonts w:hint="cs"/>
+          <w:rtl/>
+        </w:rPr>
+        <w:lastRenderedPageBreak/>
+        <w:t>צילום מסך מתוך ה</w:t>
+      </w:r>
+      <w:r>
+        <w:t>eclipse</w:t>
+      </w:r>
+      <w:r>
+        <w:t>-</w:t>
+      </w:r>
+      <w:r>
+        <w:rPr>
+          <w:rFonts w:hint="cs"/>
+          <w:rtl/>
+        </w:rPr>
+        <w:t xml:space="preserve"> שמראה רשימה מסוננת מודפסת לפי פילטרים שבחרנו</w:t>
+      </w:r>
+      <w:r>
+        <w:rPr>
+          <w:rFonts w:hint="cs"/>
+          <w:rtl/>
+        </w:rPr>
+        <w:t>,</w:t>
+      </w:r>
+    </w:p>
+    <w:p>
+      <w:pPr>
+        <w:rPr>
+          <w:rtl/>
+        </w:rPr>
+      </w:pPr>
+      <w:r>
+        <w:rPr>
+          <w:rFonts w:hint="cs"/>
+          <w:rtl/>
+        </w:rPr>
+        <w:t xml:space="preserve">             </w:t>
+      </w:r>
+      <w:r>
+        <w:rPr>
+          <w:rFonts w:hint="cs"/>
+          <w:rtl/>
+        </w:rPr>
+        <w:t xml:space="preserve">בחרנו </w:t>
+      </w:r>
+      <w:r>
+        <w:rPr>
+          <w:rFonts w:hint="cs"/>
+        </w:rPr>
+        <w:t>ID</w:t>
+      </w:r>
+      <w:r>
+        <w:rPr>
+          <w:rFonts w:hint="cs"/>
+          <w:rtl/>
+        </w:rPr>
+        <w:t xml:space="preserve"> של </w:t>
+      </w:r>
+      <w:r>
+        <w:rPr>
+          <w:rFonts w:hint="cs"/>
+        </w:rPr>
+        <w:t>P</w:t>
+      </w:r>
+      <w:r>
+        <w:t>artner</w:t>
+      </w:r>
+      <w:r>
+        <w:rPr>
+          <w:rFonts w:hint="cs"/>
+          <w:rtl/>
+        </w:rPr>
+        <w:t xml:space="preserve"> וגם שעה </w:t>
+      </w:r>
+      <w:r>
+        <w:t>20:11</w:t>
+      </w:r>
+    </w:p>
+    <w:p>
+      <w:pPr>
+        <w:rPr>
+          <w:rtl/>
+        </w:rPr>
+      </w:pPr>
+      <w:r>
+        <w:rPr>
+          <w:noProof/>
+        </w:rPr>
+        <w:drawing>
+          <wp:inline distT="0" distB="0" distL="0" distR="0" wp14:anchorId="2E2EE4EA" wp14:editId="3E3C1070">
+            <wp:extent cx="5274310" cy="2965450"/>
+            <wp:effectExtent l="0" t="0" r="2540" b="6350"/>
+            <wp:docPr id="2" name="תמונה 2"/>
+            <wp:cNvGraphicFramePr>
+              <a:graphicFrameLocks xmlns:a="http://schemas.openxmlformats.org/drawingml/2006/main" noChangeAspect="1"/>
+            </wp:cNvGraphicFramePr>
+            <a:graphic xmlns:a="http://schemas.openxmlformats.org/drawingml/2006/main">
+              <a:graphicData uri="http://schemas.openxmlformats.org/drawingml/2006/picture">
+                <pic:pic xmlns:pic="http://schemas.openxmlformats.org/drawingml/2006/picture">
+                  <pic:nvPicPr>
+                    <pic:cNvPr id="1" name=""/>
+                    <pic:cNvPicPr/>
+                  </pic:nvPicPr>
+                  <pic:blipFill>
+                    <a:blip r:embed="rId8"/>
+                    <a:stretch>
+                      <a:fillRect/>
+                    </a:stretch>
+                  </pic:blipFill>
+                  <pic:spPr>
+                    <a:xfrm>
+                      <a:off x="0" y="0"/>
+                      <a:ext cx="5274310" cy="2965450"/>
+                    </a:xfrm>
+                    <a:prstGeom prst="rect">
+                      <a:avLst/>
+                    </a:prstGeom>
+                  </pic:spPr>
+                </pic:pic>
+              </a:graphicData>
+            </a:graphic>
+          </wp:inline>
+        </w:drawing>
+      </w:r>
+    </w:p>
+    <w:p>
+      <w:pPr>
+        <w:pStyle w:val="a3"/>
+      </w:pPr>
+    </w:p>
+    <w:p>
+      <w:pPr>
+        <w:pStyle w:val="a3"/>
+      </w:pPr>
+    </w:p>
+    <w:p>
+      <w:pPr>
+        <w:pStyle w:val="a3"/>
+        <w:numPr>
+          <w:ilvl w:val="0"/>
+          <w:numId w:val="2"/>
+        </w:numPr>
+      </w:pPr>
+      <w:r>
+        <w:rPr>
+          <w:rFonts w:hint="cs"/>
+          <w:rtl/>
+        </w:rPr>
+        <w:t xml:space="preserve">צילום מסך של </w:t>
+      </w:r>
+      <w:r>
+        <w:t xml:space="preserve">google earth </w:t>
+      </w:r>
+      <w:r>
+        <w:rPr>
+          <w:rFonts w:hint="cs"/>
+          <w:rtl/>
+        </w:rPr>
+        <w:t xml:space="preserve"> שהעלנו אליו את הקובץ </w:t>
+      </w:r>
+      <w:r>
+        <w:t xml:space="preserve">KML </w:t>
+      </w:r>
+      <w:r>
+        <w:rPr>
+          <w:rFonts w:hint="cs"/>
+          <w:rtl/>
+        </w:rPr>
+        <w:t xml:space="preserve"> המסונן:</w:t>
+      </w:r>
+    </w:p>
+    <w:p>
+      <w:pPr>
+        <w:pStyle w:val="a3"/>
+      </w:pPr>
+    </w:p>
+    <w:p>
+      <w:pPr>
+        <w:pStyle w:val="a3"/>
+        <w:rPr>
+          <w:rtl/>
+        </w:rPr>
+      </w:pPr>
+    </w:p>
+    <w:p>
+      <w:r>
+        <w:rPr>
+          <w:noProof/>
+        </w:rPr>
+        <w:drawing>
+          <wp:inline distT="0" distB="0" distL="0" distR="0" wp14:anchorId="58593BDF" wp14:editId="208F72C5">
+            <wp:extent cx="5274310" cy="2965450"/>
+            <wp:effectExtent l="0" t="0" r="2540" b="6350"/>
+            <wp:docPr id="3" name="תמונה 3"/>
+            <wp:cNvGraphicFramePr>
+              <a:graphicFrameLocks xmlns:a="http://schemas.openxmlformats.org/drawingml/2006/main" noChangeAspect="1"/>
+            </wp:cNvGraphicFramePr>
+            <a:graphic xmlns:a="http://schemas.openxmlformats.org/drawingml/2006/main">
+              <a:graphicData uri="http://schemas.openxmlformats.org/drawingml/2006/picture">
+                <pic:pic xmlns:pic="http://schemas.openxmlformats.org/drawingml/2006/picture">
+                  <pic:nvPicPr>
+                    <pic:cNvPr id="1" name=""/>
+                    <pic:cNvPicPr/>
+                  </pic:nvPicPr>
+                  <pic:blipFill>
+                    <a:blip r:embed="rId9"/>
+                    <a:stretch>
+                      <a:fillRect/>
+                    </a:stretch>
+                  </pic:blipFill>
+                  <pic:spPr>
+                    <a:xfrm>
+                      <a:off x="0" y="0"/>
+                      <a:ext cx="5274310" cy="2965450"/>
+                    </a:xfrm>
+                    <a:prstGeom prst="rect">
+                      <a:avLst/>
+                    </a:prstGeom>
+                  </pic:spPr>
+                </pic:pic>
+              </a:graphicData>
+            </a:graphic>
+          </wp:inline>
+        </w:drawing>
+      </w:r>
+    </w:p>
+    <w:p>
+      <w:pPr>
+        <w:rPr>
+          <w:rtl/>
+        </w:rPr>
+      </w:pPr>
+    </w:p>
+    <w:p>
+      <w:pPr>
+        <w:rPr>
+          <w:rtl/>
+        </w:rPr>
+      </w:pPr>
+    </w:p>
+    <w:p>
+      <w:pPr>
+        <w:rPr>
+          <w:rtl/>
+        </w:rPr>
+      </w:pPr>
+    </w:p>
     <w:p/>
     <w:p>
       <w:pPr>
         <w:rPr>
-          <w:rtl/>
-        </w:rPr>
-      </w:pPr>
-      <w:r>
-        <w:rPr>
-          <w:rFonts w:hint="cs"/>
-          <w:rtl/>
-        </w:rPr>
+          <w:b/>
+          <w:bCs/>
+          <w:u w:val="single"/>
+          <w:rtl/>
+        </w:rPr>
+      </w:pPr>
+      <w:r>
+        <w:rPr>
+          <w:rFonts w:hint="cs"/>
+          <w:b/>
+          <w:bCs/>
+          <w:u w:val="single"/>
+          <w:rtl/>
+        </w:rPr>
+        <w:lastRenderedPageBreak/>
         <w:t>רשימת באגים:</w:t>
       </w:r>
     </w:p>
@@ -710,9 +1104,6 @@
           <w:ilvl w:val="0"/>
           <w:numId w:val="1"/>
         </w:numPr>
-        <w:rPr>
-          <w:rFonts w:hint="cs"/>
-        </w:rPr>
       </w:pPr>
       <w:r>
         <w:rPr>
@@ -720,6 +1111,13 @@
           <w:rtl/>
         </w:rPr>
         <w:t>לקלוט תיקייה שלמה של קבצים במקום קובץ בודד</w:t>
+      </w:r>
+      <w:r>
+        <w:rPr>
+          <w:rFonts w:hint="cs"/>
+          <w:rtl/>
+        </w:rPr>
+        <w:t>.</w:t>
       </w:r>
     </w:p>
     <w:p>
@@ -807,9 +1205,6 @@
           <w:ilvl w:val="0"/>
           <w:numId w:val="1"/>
         </w:numPr>
-        <w:rPr>
-          <w:rFonts w:hint="cs"/>
-        </w:rPr>
       </w:pPr>
       <w:r>
         <w:rPr>
@@ -818,6 +1213,13 @@
         </w:rPr>
         <w:t>פורמט של טבלה כמבוקש עם 46 עמודות</w:t>
       </w:r>
+      <w:r>
+        <w:rPr>
+          <w:rFonts w:hint="cs"/>
+          <w:rtl/>
+        </w:rPr>
+        <w:t>.</w:t>
+      </w:r>
     </w:p>
     <w:p>
       <w:pPr>
@@ -836,32 +1238,36 @@
     <w:p>
       <w:pPr>
         <w:rPr>
-          <w:rFonts w:hint="cs"/>
-          <w:rtl/>
-        </w:rPr>
-      </w:pPr>
-      <w:r>
-        <w:rPr>
-          <w:rFonts w:hint="cs"/>
-          <w:rtl/>
-        </w:rPr>
-        <w:lastRenderedPageBreak/>
-        <w:t>שים לב שאתה מנסה להריץ את התוכנה</w:t>
-      </w:r>
-      <w:r>
-        <w:rPr>
-          <w:rFonts w:hint="cs"/>
-          <w:rtl/>
-        </w:rPr>
-        <w:t xml:space="preserve"> שלנו יש לשנות את המיקום של </w:t>
-      </w:r>
-      <w:proofErr w:type="spellStart"/>
-      <w:r>
-        <w:rPr>
-          <w:rFonts w:hint="cs"/>
-          <w:rtl/>
-        </w:rPr>
-        <w:t>הקר</w:t>
+          <w:rtl/>
+        </w:rPr>
+      </w:pPr>
+      <w:r>
+        <w:rPr>
+          <w:rFonts w:hint="cs"/>
+          <w:rtl/>
+        </w:rPr>
+        <w:t>שים לב ש</w:t>
+      </w:r>
+      <w:r>
+        <w:rPr>
+          <w:rFonts w:hint="cs"/>
+          <w:rtl/>
+        </w:rPr>
+        <w:t xml:space="preserve">כאשר </w:t>
+      </w:r>
+      <w:r>
+        <w:rPr>
+          <w:rFonts w:hint="cs"/>
+          <w:rtl/>
+        </w:rPr>
+        <w:t>אתה מנסה להריץ את התוכנה</w:t>
+      </w:r>
+      <w:r>
+        <w:rPr>
+          <w:rFonts w:hint="cs"/>
+          <w:rtl/>
+        </w:rPr>
+        <w:t xml:space="preserve"> שלנו יש לשנות את המיקום של קר</w:t>
       </w:r>
       <w:r>
         <w:rPr>
@@ -884,23 +1290,57 @@
         </w:rPr>
         <w:t>ת</w:t>
       </w:r>
-      <w:proofErr w:type="spellEnd"/>
-      <w:r>
-        <w:rPr>
-          <w:rFonts w:hint="cs"/>
-          <w:rtl/>
-        </w:rPr>
-        <w:t>\כתיבת</w:t>
-      </w:r>
-      <w:r>
-        <w:rPr>
-          <w:rFonts w:hint="cs"/>
-          <w:rtl/>
-        </w:rPr>
-        <w:t xml:space="preserve"> קובץ לפי המחשב שלך אחרת לא יעבוד כלום.</w:t>
+      <w:r>
+        <w:rPr>
+          <w:rFonts w:hint="cs"/>
+          <w:rtl/>
+        </w:rPr>
+        <w:t>/</w:t>
+      </w:r>
+      <w:r>
+        <w:rPr>
+          <w:rFonts w:hint="cs"/>
+          <w:rtl/>
+        </w:rPr>
+        <w:t>כתיבת</w:t>
+      </w:r>
+      <w:r>
+        <w:rPr>
+          <w:rFonts w:hint="cs"/>
+          <w:rtl/>
+        </w:rPr>
+        <w:t xml:space="preserve"> קובץ לפי המחשב </w:t>
+      </w:r>
+      <w:r>
+        <w:rPr>
+          <w:rFonts w:hint="cs"/>
+          <w:rtl/>
+        </w:rPr>
+        <w:t>שבו אתה עובד</w:t>
+      </w:r>
+      <w:r>
+        <w:rPr>
+          <w:rFonts w:hint="cs"/>
+          <w:rtl/>
+        </w:rPr>
+        <w:t xml:space="preserve"> </w:t>
+      </w:r>
+      <w:r>
+        <w:rPr>
+          <w:rFonts w:hint="cs"/>
+          <w:rtl/>
+        </w:rPr>
+        <w:t>כדי שהתוכנה תעבוד כראוי</w:t>
       </w:r>
       <w:bookmarkStart w:id="0" w:name="_GoBack"/>
       <w:bookmarkEnd w:id="0"/>
+      <w:r>
+        <w:rPr>
+          <w:rFonts w:hint="cs"/>
+          <w:rtl/>
+        </w:rPr>
+        <w:t>.</w:t>
+      </w:r>
     </w:p>
     <w:sectPr>
       <w:pgSz w:w="11906" w:h="16838"/>
@@ -914,8 +1354,58 @@
 </w:document>
 </file>
 
+<file path=word/endnotes.xml><?xml version="1.0" encoding="utf-8"?>
+<w:endnotes xmlns:wpc="http://schemas.microsoft.com/office/word/2010/wordprocessingCanvas" xmlns:cx="http://schemas.microsoft.com/office/drawing/2014/chartex" xmlns:cx1="http://schemas.microsoft.com/office/drawing/2015/9/8/chartex" xmlns:cx2="http://schemas.microsoft.com/office/drawing/2015/10/21/chartex" xmlns:cx3="http://schemas.microsoft.com/office/drawing/2016/5/9/chartex" xmlns:cx4="http://schemas.microsoft.com/office/drawing/2016/5/10/chartex" xmlns:cx5="http://schemas.microsoft.com/office/drawing/2016/5/11/chartex" xmlns:cx6="http://schemas.microsoft.com/office/drawing/2016/5/12/chartex" xmlns:cx7="http://schemas.microsoft.com/office/drawing/2016/5/13/chartex" xmlns:cx8="http://schemas.microsoft.com/office/drawing/2016/5/14/chartex" xmlns:mc="http://schemas.openxmlformats.org/markup-compatibility/2006" xmlns:aink="http://schemas.microsoft.com/office/drawing/2016/ink" xmlns:am3d="http://schemas.microsoft.com/office/drawing/2017/model3d" xmlns:o="urn:schemas-microsoft-com:office:office" xmlns:r="http://schemas.openxmlformats.org/officeDocument/2006/relationships" xmlns:m="http://schemas.openxmlformats.org/officeDocument/2006/math" xmlns:v="urn:schemas-microsoft-com:vml" xmlns:wp14="http://schemas.microsoft.com/office/word/2010/wordprocessingDrawing" xmlns:wp="http://schemas.openxmlformats.org/drawingml/2006/wordprocessingDrawing" xmlns:w10="urn:schemas-microsoft-com:office:word" xmlns:w="http://schemas.openxmlformats.org/wordprocessingml/2006/main" xmlns:w14="http://schemas.microsoft.com/office/word/2010/wordml" xmlns:w15="http://schemas.microsoft.com/office/word/2012/wordml" xmlns:w16cid="http://schemas.microsoft.com/office/word/2016/wordml/cid" xmlns:w16se="http://schemas.microsoft.com/office/word/2015/wordml/symex" xmlns:wpg="http://schemas.microsoft.com/office/word/2010/wordprocessingGroup" xmlns:wpi="http://schemas.microsoft.com/office/word/2010/wordprocessingInk" xmlns:wne="http://schemas.microsoft.com/office/word/2006/wordml" xmlns:wps="http://schemas.microsoft.com/office/word/2010/wordprocessingShape" mc:Ignorable="w14 w15 w16se w16cid wp14">
+  <w:endnote w:type="separator" w:id="-1">
+    <w:p>
+      <w:pPr>
+        <w:spacing w:after="0" w:line="240" w:lineRule="auto"/>
+      </w:pPr>
+      <w:r>
+        <w:separator/>
+      </w:r>
+    </w:p>
+  </w:endnote>
+  <w:endnote w:type="continuationSeparator" w:id="0">
+    <w:p>
+      <w:pPr>
+        <w:spacing w:after="0" w:line="240" w:lineRule="auto"/>
+      </w:pPr>
+      <w:r>
+        <w:continuationSeparator/>
+      </w:r>
+    </w:p>
+  </w:endnote>
+</w:endnotes>
+</file>
+
+<file path=word/footnotes.xml><?xml version="1.0" encoding="utf-8"?>
+<w:footnotes xmlns:wpc="http://schemas.microsoft.com/office/word/2010/wordprocessingCanvas" xmlns:cx="http://schemas.microsoft.com/office/drawing/2014/chartex" xmlns:cx1="http://schemas.microsoft.com/office/drawing/2015/9/8/chartex" xmlns:cx2="http://schemas.microsoft.com/office/drawing/2015/10/21/chartex" xmlns:cx3="http://schemas.microsoft.com/office/drawing/2016/5/9/chartex" xmlns:cx4="http://schemas.microsoft.com/office/drawing/2016/5/10/chartex" xmlns:cx5="http://schemas.microsoft.com/office/drawing/2016/5/11/chartex" xmlns:cx6="http://schemas.microsoft.com/office/drawing/2016/5/12/chartex" xmlns:cx7="http://schemas.microsoft.com/office/drawing/2016/5/13/chartex" xmlns:cx8="http://schemas.microsoft.com/office/drawing/2016/5/14/chartex" xmlns:mc="http://schemas.openxmlformats.org/markup-compatibility/2006" xmlns:aink="http://schemas.microsoft.com/office/drawing/2016/ink" xmlns:am3d="http://schemas.microsoft.com/office/drawing/2017/model3d" xmlns:o="urn:schemas-microsoft-com:office:office" xmlns:r="http://schemas.openxmlformats.org/officeDocument/2006/relationships" xmlns:m="http://schemas.openxmlformats.org/officeDocument/2006/math" xmlns:v="urn:schemas-microsoft-com:vml" xmlns:wp14="http://schemas.microsoft.com/office/word/2010/wordprocessingDrawing" xmlns:wp="http://schemas.openxmlformats.org/drawingml/2006/wordprocessingDrawing" xmlns:w10="urn:schemas-microsoft-com:office:word" xmlns:w="http://schemas.openxmlformats.org/wordprocessingml/2006/main" xmlns:w14="http://schemas.microsoft.com/office/word/2010/wordml" xmlns:w15="http://schemas.microsoft.com/office/word/2012/wordml" xmlns:w16cid="http://schemas.microsoft.com/office/word/2016/wordml/cid" xmlns:w16se="http://schemas.microsoft.com/office/word/2015/wordml/symex" xmlns:wpg="http://schemas.microsoft.com/office/word/2010/wordprocessingGroup" xmlns:wpi="http://schemas.microsoft.com/office/word/2010/wordprocessingInk" xmlns:wne="http://schemas.microsoft.com/office/word/2006/wordml" xmlns:wps="http://schemas.microsoft.com/office/word/2010/wordprocessingShape" mc:Ignorable="w14 w15 w16se w16cid wp14">
+  <w:footnote w:type="separator" w:id="-1">
+    <w:p>
+      <w:pPr>
+        <w:spacing w:after="0" w:line="240" w:lineRule="auto"/>
+      </w:pPr>
+      <w:r>
+        <w:separator/>
+      </w:r>
+    </w:p>
+  </w:footnote>
+  <w:footnote w:type="continuationSeparator" w:id="0">
+    <w:p>
+      <w:pPr>
+        <w:spacing w:after="0" w:line="240" w:lineRule="auto"/>
+      </w:pPr>
+      <w:r>
+        <w:continuationSeparator/>
+      </w:r>
+    </w:p>
+  </w:footnote>
+</w:footnotes>
+</file>
+
 <file path=word/numbering.xml><?xml version="1.0" encoding="utf-8"?>
-<w:numbering xmlns:wpc="http://schemas.microsoft.com/office/word/2010/wordprocessingCanvas" xmlns:mc="http://schemas.openxmlformats.org/markup-compatibility/2006" xmlns:o="urn:schemas-microsoft-com:office:office" xmlns:r="http://schemas.openxmlformats.org/officeDocument/2006/relationships" xmlns:m="http://schemas.openxmlformats.org/officeDocument/2006/math" xmlns:v="urn:schemas-microsoft-com:vml" xmlns:wp14="http://schemas.microsoft.com/office/word/2010/wordprocessingDrawing" xmlns:wp="http://schemas.openxmlformats.org/drawingml/2006/wordprocessingDrawing" xmlns:w10="urn:schemas-microsoft-com:office:word" xmlns:w="http://schemas.openxmlformats.org/wordprocessingml/2006/main" xmlns:w14="http://schemas.microsoft.com/office/word/2010/wordml" xmlns:w15="http://schemas.microsoft.com/office/word/2012/wordml" xmlns:wpg="http://schemas.microsoft.com/office/word/2010/wordprocessingGroup" xmlns:wpi="http://schemas.microsoft.com/office/word/2010/wordprocessingInk" xmlns:wne="http://schemas.microsoft.com/office/word/2006/wordml" xmlns:wps="http://schemas.microsoft.com/office/word/2010/wordprocessingShape" mc:Ignorable="w14 w15 wp14">
+<w:numbering xmlns:wpc="http://schemas.microsoft.com/office/word/2010/wordprocessingCanvas" xmlns:cx="http://schemas.microsoft.com/office/drawing/2014/chartex" xmlns:cx1="http://schemas.microsoft.com/office/drawing/2015/9/8/chartex" xmlns:cx2="http://schemas.microsoft.com/office/drawing/2015/10/21/chartex" xmlns:cx3="http://schemas.microsoft.com/office/drawing/2016/5/9/chartex" xmlns:cx4="http://schemas.microsoft.com/office/drawing/2016/5/10/chartex" xmlns:cx5="http://schemas.microsoft.com/office/drawing/2016/5/11/chartex" xmlns:cx6="http://schemas.microsoft.com/office/drawing/2016/5/12/chartex" xmlns:cx7="http://schemas.microsoft.com/office/drawing/2016/5/13/chartex" xmlns:cx8="http://schemas.microsoft.com/office/drawing/2016/5/14/chartex" xmlns:mc="http://schemas.openxmlformats.org/markup-compatibility/2006" xmlns:aink="http://schemas.microsoft.com/office/drawing/2016/ink" xmlns:am3d="http://schemas.microsoft.com/office/drawing/2017/model3d" xmlns:o="urn:schemas-microsoft-com:office:office" xmlns:r="http://schemas.openxmlformats.org/officeDocument/2006/relationships" xmlns:m="http://schemas.openxmlformats.org/officeDocument/2006/math" xmlns:v="urn:schemas-microsoft-com:vml" xmlns:wp14="http://schemas.microsoft.com/office/word/2010/wordprocessingDrawing" xmlns:wp="http://schemas.openxmlformats.org/drawingml/2006/wordprocessingDrawing" xmlns:w10="urn:schemas-microsoft-com:office:word" xmlns:w="http://schemas.openxmlformats.org/wordprocessingml/2006/main" xmlns:w14="http://schemas.microsoft.com/office/word/2010/wordml" xmlns:w15="http://schemas.microsoft.com/office/word/2012/wordml" xmlns:w16cid="http://schemas.microsoft.com/office/word/2016/wordml/cid" xmlns:w16se="http://schemas.microsoft.com/office/word/2015/wordml/symex" xmlns:wpg="http://schemas.microsoft.com/office/word/2010/wordprocessingGroup" xmlns:wpi="http://schemas.microsoft.com/office/word/2010/wordprocessingInk" xmlns:wne="http://schemas.microsoft.com/office/word/2006/wordml" xmlns:wps="http://schemas.microsoft.com/office/word/2010/wordprocessingShape" mc:Ignorable="w14 w15 w16se w16cid wp14">
   <w:abstractNum w:abstractNumId="0" w15:restartNumberingAfterBreak="0">
     <w:nsid w:val="2B4B0E77"/>
     <w:multiLevelType w:val="hybridMultilevel"/>
@@ -1005,14 +1495,130 @@
       </w:pPr>
     </w:lvl>
   </w:abstractNum>
+  <w:abstractNum w:abstractNumId="1" w15:restartNumberingAfterBreak="0">
+    <w:nsid w:val="674F7CB3"/>
+    <w:multiLevelType w:val="hybridMultilevel"/>
+    <w:tmpl w:val="A134B302"/>
+    <w:lvl w:ilvl="0" w:tplc="04090001">
+      <w:start w:val="1"/>
+      <w:numFmt w:val="bullet"/>
+      <w:lvlText w:val=""/>
+      <w:lvlJc w:val="left"/>
+      <w:pPr>
+        <w:ind w:left="720" w:hanging="360"/>
+      </w:pPr>
+      <w:rPr>
+        <w:rFonts w:ascii="Symbol" w:hAnsi="Symbol" w:hint="default"/>
+      </w:rPr>
+    </w:lvl>
+    <w:lvl w:ilvl="1" w:tplc="04090003" w:tentative="1">
+      <w:start w:val="1"/>
+      <w:numFmt w:val="bullet"/>
+      <w:lvlText w:val="o"/>
+      <w:lvlJc w:val="left"/>
+      <w:pPr>
+        <w:ind w:left="1440" w:hanging="360"/>
+      </w:pPr>
+      <w:rPr>
+        <w:rFonts w:ascii="Courier New" w:hAnsi="Courier New" w:cs="Courier New" w:hint="default"/>
+      </w:rPr>
+    </w:lvl>
+    <w:lvl w:ilvl="2" w:tplc="04090005" w:tentative="1">
+      <w:start w:val="1"/>
+      <w:numFmt w:val="bullet"/>
+      <w:lvlText w:val=""/>
+      <w:lvlJc w:val="left"/>
+      <w:pPr>
+        <w:ind w:left="2160" w:hanging="360"/>
+      </w:pPr>
+      <w:rPr>
+        <w:rFonts w:ascii="Wingdings" w:hAnsi="Wingdings" w:hint="default"/>
+      </w:rPr>
+    </w:lvl>
+    <w:lvl w:ilvl="3" w:tplc="04090001" w:tentative="1">
+      <w:start w:val="1"/>
+      <w:numFmt w:val="bullet"/>
+      <w:lvlText w:val=""/>
+      <w:lvlJc w:val="left"/>
+      <w:pPr>
+        <w:ind w:left="2880" w:hanging="360"/>
+      </w:pPr>
+      <w:rPr>
+        <w:rFonts w:ascii="Symbol" w:hAnsi="Symbol" w:hint="default"/>
+      </w:rPr>
+    </w:lvl>
+    <w:lvl w:ilvl="4" w:tplc="04090003" w:tentative="1">
+      <w:start w:val="1"/>
+      <w:numFmt w:val="bullet"/>
+      <w:lvlText w:val="o"/>
+      <w:lvlJc w:val="left"/>
+      <w:pPr>
+        <w:ind w:left="3600" w:hanging="360"/>
+      </w:pPr>
+      <w:rPr>
+        <w:rFonts w:ascii="Courier New" w:hAnsi="Courier New" w:cs="Courier New" w:hint="default"/>
+      </w:rPr>
+    </w:lvl>
+    <w:lvl w:ilvl="5" w:tplc="04090005" w:tentative="1">
+      <w:start w:val="1"/>
+      <w:numFmt w:val="bullet"/>
+      <w:lvlText w:val=""/>
+      <w:lvlJc w:val="left"/>
+      <w:pPr>
+        <w:ind w:left="4320" w:hanging="360"/>
+      </w:pPr>
+      <w:rPr>
+        <w:rFonts w:ascii="Wingdings" w:hAnsi="Wingdings" w:hint="default"/>
+      </w:rPr>
+    </w:lvl>
+    <w:lvl w:ilvl="6" w:tplc="04090001" w:tentative="1">
+      <w:start w:val="1"/>
+      <w:numFmt w:val="bullet"/>
+      <w:lvlText w:val=""/>
+      <w:lvlJc w:val="left"/>
+      <w:pPr>
+        <w:ind w:left="5040" w:hanging="360"/>
+      </w:pPr>
+      <w:rPr>
+        <w:rFonts w:ascii="Symbol" w:hAnsi="Symbol" w:hint="default"/>
+      </w:rPr>
+    </w:lvl>
+    <w:lvl w:ilvl="7" w:tplc="04090003" w:tentative="1">
+      <w:start w:val="1"/>
+      <w:numFmt w:val="bullet"/>
+      <w:lvlText w:val="o"/>
+      <w:lvlJc w:val="left"/>
+      <w:pPr>
+        <w:ind w:left="5760" w:hanging="360"/>
+      </w:pPr>
+      <w:rPr>
+        <w:rFonts w:ascii="Courier New" w:hAnsi="Courier New" w:cs="Courier New" w:hint="default"/>
+      </w:rPr>
+    </w:lvl>
+    <w:lvl w:ilvl="8" w:tplc="04090005" w:tentative="1">
+      <w:start w:val="1"/>
+      <w:numFmt w:val="bullet"/>
+      <w:lvlText w:val=""/>
+      <w:lvlJc w:val="left"/>
+      <w:pPr>
+        <w:ind w:left="6480" w:hanging="360"/>
+      </w:pPr>
+      <w:rPr>
+        <w:rFonts w:ascii="Wingdings" w:hAnsi="Wingdings" w:hint="default"/>
+      </w:rPr>
+    </w:lvl>
+  </w:abstractNum>
   <w:num w:numId="1">
     <w:abstractNumId w:val="0"/>
+  </w:num>
+  <w:num w:numId="2">
+    <w:abstractNumId w:val="1"/>
   </w:num>
 </w:numbering>
 </file>
 
 <file path=word/styles.xml><?xml version="1.0" encoding="utf-8"?>
-<w:styles xmlns:mc="http://schemas.openxmlformats.org/markup-compatibility/2006" xmlns:r="http://schemas.openxmlformats.org/officeDocument/2006/relationships" xmlns:w="http://schemas.openxmlformats.org/wordprocessingml/2006/main" xmlns:w14="http://schemas.microsoft.com/office/word/2010/wordml" xmlns:w15="http://schemas.microsoft.com/office/word/2012/wordml" mc:Ignorable="w14 w15">
+<w:styles xmlns:mc="http://schemas.openxmlformats.org/markup-compatibility/2006" xmlns:r="http://schemas.openxmlformats.org/officeDocument/2006/relationships" xmlns:w="http://schemas.openxmlformats.org/wordprocessingml/2006/main" xmlns:w14="http://schemas.microsoft.com/office/word/2010/wordml" xmlns:w15="http://schemas.microsoft.com/office/word/2012/wordml" xmlns:w16cid="http://schemas.microsoft.com/office/word/2016/wordml/cid" xmlns:w16se="http://schemas.microsoft.com/office/word/2015/wordml/symex" mc:Ignorable="w14 w15 w16se w16cid">
   <w:docDefaults>
     <w:rPrDefault>
       <w:rPr>
@@ -1028,7 +1634,7 @@
       </w:pPr>
     </w:pPrDefault>
   </w:docDefaults>
-  <w:latentStyles w:defLockedState="0" w:defUIPriority="99" w:defSemiHidden="0" w:defUnhideWhenUsed="0" w:defQFormat="0" w:count="371">
+  <w:latentStyles w:defLockedState="0" w:defUIPriority="99" w:defSemiHidden="0" w:defUnhideWhenUsed="0" w:defQFormat="0" w:count="375">
     <w:lsdException w:name="Normal" w:uiPriority="0" w:qFormat="1"/>
     <w:lsdException w:name="heading 1" w:uiPriority="9" w:qFormat="1"/>
     <w:lsdException w:name="heading 2" w:semiHidden="1" w:uiPriority="9" w:unhideWhenUsed="1" w:qFormat="1"/>
@@ -1134,7 +1740,6 @@
     <w:lsdException w:name="HTML Sample" w:semiHidden="1" w:unhideWhenUsed="1"/>
     <w:lsdException w:name="HTML Typewriter" w:semiHidden="1" w:unhideWhenUsed="1"/>
     <w:lsdException w:name="HTML Variable" w:semiHidden="1" w:unhideWhenUsed="1"/>
-    <w:lsdException w:name="Normal Table" w:semiHidden="1" w:unhideWhenUsed="1"/>
     <w:lsdException w:name="annotation subject" w:semiHidden="1" w:unhideWhenUsed="1"/>
     <w:lsdException w:name="No List" w:semiHidden="1" w:unhideWhenUsed="1"/>
     <w:lsdException w:name="Outline List 1" w:semiHidden="1" w:unhideWhenUsed="1"/>
@@ -1178,10 +1783,8 @@
     <w:lsdException w:name="Table Elegant" w:semiHidden="1" w:unhideWhenUsed="1"/>
     <w:lsdException w:name="Table Professional" w:semiHidden="1" w:unhideWhenUsed="1"/>
     <w:lsdException w:name="Table Subtle 1" w:semiHidden="1" w:unhideWhenUsed="1"/>
-    <w:lsdException w:name="Table Subtle 2" w:semiHidden="1" w:unhideWhenUsed="1"/>
     <w:lsdException w:name="Table Web 1" w:semiHidden="1" w:unhideWhenUsed="1"/>
     <w:lsdException w:name="Table Web 2" w:semiHidden="1" w:unhideWhenUsed="1"/>
-    <w:lsdException w:name="Table Web 3" w:semiHidden="1" w:unhideWhenUsed="1"/>
     <w:lsdException w:name="Balloon Text" w:semiHidden="1" w:unhideWhenUsed="1"/>
     <w:lsdException w:name="Table Grid" w:uiPriority="39"/>
     <w:lsdException w:name="Table Theme" w:semiHidden="1" w:unhideWhenUsed="1"/>
@@ -1400,6 +2003,10 @@
     <w:lsdException w:name="List Table 5 Dark Accent 6" w:uiPriority="50"/>
     <w:lsdException w:name="List Table 6 Colorful Accent 6" w:uiPriority="51"/>
     <w:lsdException w:name="List Table 7 Colorful Accent 6" w:uiPriority="52"/>
+    <w:lsdException w:name="Mention" w:semiHidden="1" w:unhideWhenUsed="1"/>
+    <w:lsdException w:name="Smart Hyperlink" w:semiHidden="1" w:unhideWhenUsed="1"/>
+    <w:lsdException w:name="Hashtag" w:semiHidden="1" w:unhideWhenUsed="1"/>
+    <w:lsdException w:name="Unresolved Mention" w:semiHidden="1" w:unhideWhenUsed="1"/>
   </w:latentStyles>
   <w:style w:type="paragraph" w:default="1" w:styleId="a">
     <w:name w:val="Normal"/>
@@ -1445,6 +2052,50 @@
       <w:ind w:left="720"/>
       <w:contextualSpacing/>
     </w:pPr>
+  </w:style>
+  <w:style w:type="paragraph" w:styleId="a4">
+    <w:name w:val="header"/>
+    <w:basedOn w:val="a"/>
+    <w:link w:val="a5"/>
+    <w:uiPriority w:val="99"/>
+    <w:unhideWhenUsed/>
+    <w:rsid w:val="00580F35"/>
+    <w:pPr>
+      <w:tabs>
+        <w:tab w:val="center" w:pos="4153"/>
+        <w:tab w:val="right" w:pos="8306"/>
+      </w:tabs>
+      <w:spacing w:after="0" w:line="240" w:lineRule="auto"/>
+    </w:pPr>
+  </w:style>
+  <w:style w:type="character" w:customStyle="1" w:styleId="a5">
+    <w:name w:val="כותרת עליונה תו"/>
+    <w:basedOn w:val="a0"/>
+    <w:link w:val="a4"/>
+    <w:uiPriority w:val="99"/>
+    <w:rsid w:val="00580F35"/>
+  </w:style>
+  <w:style w:type="paragraph" w:styleId="a6">
+    <w:name w:val="footer"/>
+    <w:basedOn w:val="a"/>
+    <w:link w:val="a7"/>
+    <w:uiPriority w:val="99"/>
+    <w:unhideWhenUsed/>
+    <w:rsid w:val="00580F35"/>
+    <w:pPr>
+      <w:tabs>
+        <w:tab w:val="center" w:pos="4153"/>
+        <w:tab w:val="right" w:pos="8306"/>
+      </w:tabs>
+      <w:spacing w:after="0" w:line="240" w:lineRule="auto"/>
+    </w:pPr>
+  </w:style>
+  <w:style w:type="character" w:customStyle="1" w:styleId="a7">
+    <w:name w:val="כותרת תחתונה תו"/>
+    <w:basedOn w:val="a0"/>
+    <w:link w:val="a6"/>
+    <w:uiPriority w:val="99"/>
+    <w:rsid w:val="00580F35"/>
   </w:style>
 </w:styles>
 </file>

--- a/דוח מטלה 0.docx
+++ b/דוח מטלה 0.docx
@@ -1,6 +1,6 @@
 
 <file path=word/document.xml><?xml version="1.0" encoding="utf-8"?>
-<w:document xmlns:wpc="http://schemas.microsoft.com/office/word/2010/wordprocessingCanvas" xmlns:cx="http://schemas.microsoft.com/office/drawing/2014/chartex" xmlns:cx1="http://schemas.microsoft.com/office/drawing/2015/9/8/chartex" xmlns:cx2="http://schemas.microsoft.com/office/drawing/2015/10/21/chartex" xmlns:cx3="http://schemas.microsoft.com/office/drawing/2016/5/9/chartex" xmlns:cx4="http://schemas.microsoft.com/office/drawing/2016/5/10/chartex" xmlns:cx5="http://schemas.microsoft.com/office/drawing/2016/5/11/chartex" xmlns:cx6="http://schemas.microsoft.com/office/drawing/2016/5/12/chartex" xmlns:cx7="http://schemas.microsoft.com/office/drawing/2016/5/13/chartex" xmlns:cx8="http://schemas.microsoft.com/office/drawing/2016/5/14/chartex" xmlns:mc="http://schemas.openxmlformats.org/markup-compatibility/2006" xmlns:aink="http://schemas.microsoft.com/office/drawing/2016/ink" xmlns:am3d="http://schemas.microsoft.com/office/drawing/2017/model3d" xmlns:o="urn:schemas-microsoft-com:office:office" xmlns:r="http://schemas.openxmlformats.org/officeDocument/2006/relationships" xmlns:m="http://schemas.openxmlformats.org/officeDocument/2006/math" xmlns:v="urn:schemas-microsoft-com:vml" xmlns:wp14="http://schemas.microsoft.com/office/word/2010/wordprocessingDrawing" xmlns:wp="http://schemas.openxmlformats.org/drawingml/2006/wordprocessingDrawing" xmlns:w10="urn:schemas-microsoft-com:office:word" xmlns:w="http://schemas.openxmlformats.org/wordprocessingml/2006/main" xmlns:w14="http://schemas.microsoft.com/office/word/2010/wordml" xmlns:w15="http://schemas.microsoft.com/office/word/2012/wordml" xmlns:w16cid="http://schemas.microsoft.com/office/word/2016/wordml/cid" xmlns:w16se="http://schemas.microsoft.com/office/word/2015/wordml/symex" xmlns:wpg="http://schemas.microsoft.com/office/word/2010/wordprocessingGroup" xmlns:wpi="http://schemas.microsoft.com/office/word/2010/wordprocessingInk" xmlns:wne="http://schemas.microsoft.com/office/word/2006/wordml" xmlns:wps="http://schemas.microsoft.com/office/word/2010/wordprocessingShape" mc:Ignorable="w14 w15 w16se w16cid wp14">
+<w:document xmlns:wpc="http://schemas.microsoft.com/office/word/2010/wordprocessingCanvas" xmlns:mc="http://schemas.openxmlformats.org/markup-compatibility/2006" xmlns:o="urn:schemas-microsoft-com:office:office" xmlns:r="http://schemas.openxmlformats.org/officeDocument/2006/relationships" xmlns:m="http://schemas.openxmlformats.org/officeDocument/2006/math" xmlns:v="urn:schemas-microsoft-com:vml" xmlns:wp14="http://schemas.microsoft.com/office/word/2010/wordprocessingDrawing" xmlns:wp="http://schemas.openxmlformats.org/drawingml/2006/wordprocessingDrawing" xmlns:w10="urn:schemas-microsoft-com:office:word" xmlns:w="http://schemas.openxmlformats.org/wordprocessingml/2006/main" xmlns:w14="http://schemas.microsoft.com/office/word/2010/wordml" xmlns:w15="http://schemas.microsoft.com/office/word/2012/wordml" xmlns:wpg="http://schemas.microsoft.com/office/word/2010/wordprocessingGroup" xmlns:wpi="http://schemas.microsoft.com/office/word/2010/wordprocessingInk" xmlns:wne="http://schemas.microsoft.com/office/word/2006/wordml" xmlns:wps="http://schemas.microsoft.com/office/word/2010/wordprocessingShape" mc:Ignorable="w14 w15 wp14">
   <w:body>
     <w:p>
       <w:pPr>
@@ -115,7 +115,7 @@
           <w:u w:val="single"/>
           <w:rtl/>
         </w:rPr>
-        <w:t>במחלק</w:t>
+        <w:t>מחלק</w:t>
       </w:r>
       <w:r>
         <w:rPr>
@@ -133,14 +133,12 @@
         </w:rPr>
         <w:t xml:space="preserve"> </w:t>
       </w:r>
-      <w:proofErr w:type="spellStart"/>
       <w:r>
         <w:rPr>
           <w:u w:val="single"/>
         </w:rPr>
         <w:t>WriteToCSV</w:t>
       </w:r>
-      <w:proofErr w:type="spellEnd"/>
       <w:r>
         <w:rPr>
           <w:rFonts w:hint="cs"/>
@@ -153,7 +151,6 @@
     <w:p>
       <w:pPr>
         <w:rPr>
-          <w:rFonts w:hint="cs"/>
           <w:rtl/>
         </w:rPr>
       </w:pPr>
@@ -175,13 +172,8 @@
         <w:t xml:space="preserve"> שיוצא מהאפליקציה </w:t>
       </w:r>
       <w:r>
-        <w:t xml:space="preserve">wiggle </w:t>
-      </w:r>
-      <w:proofErr w:type="spellStart"/>
-      <w:r>
-        <w:t>wifi</w:t>
-      </w:r>
-      <w:proofErr w:type="spellEnd"/>
+        <w:t>wiggle wifi</w:t>
+      </w:r>
       <w:r>
         <w:rPr>
           <w:rFonts w:hint="cs"/>
@@ -189,12 +181,31 @@
         </w:rPr>
         <w:t xml:space="preserve">, מכניסה את כל המידע בשורות לאוסף של </w:t>
       </w:r>
-      <w:proofErr w:type="spellStart"/>
-      <w:r>
-        <w:t>arraylist</w:t>
-      </w:r>
-      <w:proofErr w:type="spellEnd"/>
-      <w:r>
+      <w:r>
+        <w:t xml:space="preserve">arraylist </w:t>
+      </w:r>
+      <w:r>
+        <w:rPr>
+          <w:rFonts w:hint="cs"/>
+          <w:rtl/>
+        </w:rPr>
+        <w:t xml:space="preserve"> שמכיל בתוכו </w:t>
+      </w:r>
+      <w:r>
+        <w:t>arraylists</w:t>
+      </w:r>
+      <w:r>
+        <w:rPr>
+          <w:rFonts w:hint="cs"/>
+          <w:rtl/>
+        </w:rPr>
+        <w:t>,</w:t>
+      </w:r>
+      <w:r>
+        <w:rPr>
+          <w:rFonts w:hint="cs"/>
+          <w:rtl/>
+        </w:rPr>
         <w:t xml:space="preserve"> </w:t>
       </w:r>
       <w:r>
@@ -202,248 +213,224 @@
           <w:rFonts w:hint="cs"/>
           <w:rtl/>
         </w:rPr>
-        <w:t xml:space="preserve"> שמכיל בתוכו </w:t>
-      </w:r>
-      <w:proofErr w:type="spellStart"/>
+        <w:t>ו</w:t>
+      </w:r>
+      <w:r>
+        <w:rPr>
+          <w:rFonts w:hint="cs"/>
+          <w:rtl/>
+        </w:rPr>
+        <w:t>מ</w:t>
+      </w:r>
+      <w:r>
+        <w:rPr>
+          <w:rFonts w:hint="cs"/>
+          <w:rtl/>
+        </w:rPr>
+        <w:t>מיינת</w:t>
+      </w:r>
+      <w:r>
+        <w:rPr>
+          <w:rFonts w:hint="cs"/>
+          <w:rtl/>
+        </w:rPr>
+        <w:t xml:space="preserve"> את הרשימה לפי עוצמת האות (לפי </w:t>
+      </w:r>
+      <w:r>
+        <w:rPr>
+          <w:rFonts w:hint="cs"/>
+        </w:rPr>
+        <w:t>RSSI</w:t>
+      </w:r>
+      <w:r>
+        <w:rPr>
+          <w:rFonts w:hint="cs"/>
+          <w:rtl/>
+        </w:rPr>
+        <w:t xml:space="preserve">) בעזרת אלגוריתם </w:t>
+      </w:r>
+      <w:r>
+        <w:t>bubble-sort</w:t>
+      </w:r>
+      <w:r>
+        <w:rPr>
+          <w:rFonts w:hint="cs"/>
+          <w:rtl/>
+        </w:rPr>
+        <w:t xml:space="preserve">. </w:t>
+      </w:r>
+      <w:r>
+        <w:rPr>
+          <w:rFonts w:hint="cs"/>
+          <w:rtl/>
+        </w:rPr>
+        <w:t>אחרי תהליך המיון,</w:t>
+      </w:r>
+      <w:r>
+        <w:rPr>
+          <w:rFonts w:hint="cs"/>
+          <w:rtl/>
+        </w:rPr>
+        <w:t xml:space="preserve"> </w:t>
+      </w:r>
+      <w:r>
+        <w:rPr>
+          <w:rFonts w:hint="cs"/>
+          <w:rtl/>
+        </w:rPr>
+        <w:t>ה</w:t>
+      </w:r>
+      <w:r>
+        <w:rPr>
+          <w:rFonts w:hint="cs"/>
+          <w:rtl/>
+        </w:rPr>
+        <w:t>מחלקה רושמת</w:t>
+      </w:r>
+      <w:r>
+        <w:rPr>
+          <w:rFonts w:hint="cs"/>
+          <w:rtl/>
+        </w:rPr>
+        <w:t xml:space="preserve"> </w:t>
+      </w:r>
+      <w:r>
+        <w:rPr>
+          <w:rFonts w:hint="cs"/>
+          <w:rtl/>
+        </w:rPr>
+        <w:t xml:space="preserve">לתוך </w:t>
+      </w:r>
+      <w:r>
+        <w:rPr>
+          <w:rFonts w:hint="cs"/>
+          <w:rtl/>
+        </w:rPr>
+        <w:t>קובץ</w:t>
+      </w:r>
+      <w:r>
+        <w:rPr>
+          <w:rFonts w:hint="cs"/>
+        </w:rPr>
+        <w:t xml:space="preserve">CSV </w:t>
+      </w:r>
+      <w:r>
+        <w:rPr>
+          <w:rFonts w:hint="cs"/>
+          <w:rtl/>
+        </w:rPr>
+        <w:t xml:space="preserve"> חדש את עשרת השורות הראשונות</w:t>
+      </w:r>
+      <w:r>
+        <w:rPr>
+          <w:rFonts w:hint="cs"/>
+          <w:rtl/>
+        </w:rPr>
+        <w:t xml:space="preserve">, </w:t>
+      </w:r>
+      <w:r>
+        <w:rPr>
+          <w:rFonts w:hint="cs"/>
+          <w:rtl/>
+        </w:rPr>
+        <w:t>בעלי האות הכי גבוה.</w:t>
+      </w:r>
+    </w:p>
+    <w:p>
+      <w:pPr>
+        <w:rPr>
+          <w:u w:val="single"/>
+          <w:rtl/>
+        </w:rPr>
+      </w:pPr>
+      <w:r>
+        <w:rPr>
+          <w:rFonts w:hint="cs"/>
+          <w:u w:val="single"/>
+          <w:rtl/>
+        </w:rPr>
+        <w:t>מחלקת</w:t>
+      </w:r>
+      <w:r>
+        <w:rPr>
+          <w:rFonts w:hint="cs"/>
+          <w:u w:val="single"/>
+          <w:rtl/>
+        </w:rPr>
+        <w:t xml:space="preserve"> </w:t>
+      </w:r>
+      <w:r>
+        <w:rPr>
+          <w:u w:val="single"/>
+        </w:rPr>
+        <w:t>WriteToKML</w:t>
+      </w:r>
+      <w:r>
+        <w:rPr>
+          <w:rFonts w:hint="cs"/>
+          <w:u w:val="single"/>
+          <w:rtl/>
+        </w:rPr>
+        <w:t>:</w:t>
+      </w:r>
+    </w:p>
+    <w:p>
+      <w:pPr>
+        <w:rPr>
+          <w:rtl/>
+        </w:rPr>
+      </w:pPr>
+      <w:r>
+        <w:rPr>
+          <w:rFonts w:hint="cs"/>
+          <w:rtl/>
+        </w:rPr>
+        <w:t>התוכנה קולטת את קובץ ה</w:t>
+      </w:r>
+      <w:r>
+        <w:rPr>
+          <w:rFonts w:hint="cs"/>
+        </w:rPr>
+        <w:t>CSV</w:t>
+      </w:r>
+      <w:r>
+        <w:rPr>
+          <w:rFonts w:hint="cs"/>
+          <w:rtl/>
+        </w:rPr>
+        <w:t xml:space="preserve"> שיצ</w:t>
+      </w:r>
+      <w:r>
+        <w:rPr>
+          <w:rFonts w:hint="cs"/>
+          <w:rtl/>
+        </w:rPr>
+        <w:t>רנו</w:t>
+      </w:r>
+      <w:r>
+        <w:rPr>
+          <w:rFonts w:hint="cs"/>
+          <w:rtl/>
+        </w:rPr>
+        <w:t xml:space="preserve"> (עם עשרת האותות הכי גבוהים) </w:t>
+      </w:r>
+      <w:r>
+        <w:rPr>
+          <w:rFonts w:hint="cs"/>
+          <w:rtl/>
+        </w:rPr>
+        <w:t>ו</w:t>
+      </w:r>
+      <w:r>
+        <w:rPr>
+          <w:rFonts w:hint="cs"/>
+          <w:rtl/>
+        </w:rPr>
+        <w:t xml:space="preserve">מכניסה אותו לאוסף של </w:t>
+      </w:r>
       <w:r>
         <w:t>arraylists</w:t>
       </w:r>
-      <w:proofErr w:type="spellEnd"/>
-      <w:r>
-        <w:rPr>
-          <w:rFonts w:hint="cs"/>
-          <w:rtl/>
-        </w:rPr>
-        <w:t>,</w:t>
-      </w:r>
-      <w:r>
-        <w:rPr>
-          <w:rFonts w:hint="cs"/>
-          <w:rtl/>
-        </w:rPr>
-        <w:t xml:space="preserve"> </w:t>
-      </w:r>
-      <w:r>
-        <w:rPr>
-          <w:rFonts w:hint="cs"/>
-          <w:rtl/>
-        </w:rPr>
-        <w:t>ו</w:t>
-      </w:r>
-      <w:r>
-        <w:rPr>
-          <w:rFonts w:hint="cs"/>
-          <w:rtl/>
-        </w:rPr>
-        <w:t>מ</w:t>
-      </w:r>
-      <w:r>
-        <w:rPr>
-          <w:rFonts w:hint="cs"/>
-          <w:rtl/>
-        </w:rPr>
-        <w:t>מיינת</w:t>
-      </w:r>
-      <w:r>
-        <w:rPr>
-          <w:rFonts w:hint="cs"/>
-          <w:rtl/>
-        </w:rPr>
-        <w:t xml:space="preserve"> את הרשימה לפי עוצמת האות (לפי </w:t>
-      </w:r>
-      <w:r>
-        <w:rPr>
-          <w:rFonts w:hint="cs"/>
-        </w:rPr>
-        <w:t>RSSI</w:t>
-      </w:r>
-      <w:r>
-        <w:rPr>
-          <w:rFonts w:hint="cs"/>
-          <w:rtl/>
-        </w:rPr>
-        <w:t xml:space="preserve">) בעזרת אלגוריתם </w:t>
-      </w:r>
-      <w:r>
-        <w:t>bubble-sort</w:t>
-      </w:r>
-      <w:r>
-        <w:rPr>
-          <w:rFonts w:hint="cs"/>
-          <w:rtl/>
-        </w:rPr>
-        <w:t xml:space="preserve">. </w:t>
-      </w:r>
-      <w:r>
-        <w:rPr>
-          <w:rFonts w:hint="cs"/>
-          <w:rtl/>
-        </w:rPr>
-        <w:t>אחרי תהליך המיון,</w:t>
-      </w:r>
-      <w:r>
-        <w:rPr>
-          <w:rFonts w:hint="cs"/>
-          <w:rtl/>
-        </w:rPr>
-        <w:t xml:space="preserve"> </w:t>
-      </w:r>
-      <w:r>
-        <w:rPr>
-          <w:rFonts w:hint="cs"/>
-          <w:rtl/>
-        </w:rPr>
-        <w:t>במחלקה רושמת</w:t>
-      </w:r>
-      <w:r>
-        <w:rPr>
-          <w:rFonts w:hint="cs"/>
-          <w:rtl/>
-        </w:rPr>
-        <w:t xml:space="preserve"> </w:t>
-      </w:r>
-      <w:r>
-        <w:rPr>
-          <w:rFonts w:hint="cs"/>
-          <w:rtl/>
-        </w:rPr>
-        <w:t xml:space="preserve">לתוך </w:t>
-      </w:r>
-      <w:r>
-        <w:rPr>
-          <w:rFonts w:hint="cs"/>
-          <w:rtl/>
-        </w:rPr>
-        <w:t>קובץ</w:t>
-      </w:r>
-      <w:r>
-        <w:rPr>
-          <w:rFonts w:hint="cs"/>
-        </w:rPr>
-        <w:t xml:space="preserve">CSV </w:t>
-      </w:r>
-      <w:r>
-        <w:rPr>
-          <w:rFonts w:hint="cs"/>
-          <w:rtl/>
-        </w:rPr>
-        <w:t xml:space="preserve"> חדש את עשרת השורות הראשונות</w:t>
-      </w:r>
-      <w:r>
-        <w:rPr>
-          <w:rFonts w:hint="cs"/>
-          <w:rtl/>
-        </w:rPr>
-        <w:t xml:space="preserve">, </w:t>
-      </w:r>
-      <w:r>
-        <w:rPr>
-          <w:rFonts w:hint="cs"/>
-          <w:rtl/>
-        </w:rPr>
-        <w:t>בעלי האות הכי גבוה.</w:t>
-      </w:r>
-    </w:p>
-    <w:p>
-      <w:pPr>
-        <w:rPr>
-          <w:u w:val="single"/>
-          <w:rtl/>
-        </w:rPr>
-      </w:pPr>
-      <w:r>
-        <w:rPr>
-          <w:rFonts w:hint="cs"/>
-          <w:u w:val="single"/>
-          <w:rtl/>
-        </w:rPr>
-        <w:t>מחלקת</w:t>
-      </w:r>
-      <w:r>
-        <w:rPr>
-          <w:rFonts w:hint="cs"/>
-          <w:u w:val="single"/>
-          <w:rtl/>
-        </w:rPr>
-        <w:t xml:space="preserve"> </w:t>
-      </w:r>
-      <w:proofErr w:type="spellStart"/>
-      <w:r>
-        <w:rPr>
-          <w:u w:val="single"/>
-        </w:rPr>
-        <w:t>WriteToKML</w:t>
-      </w:r>
-      <w:proofErr w:type="spellEnd"/>
-      <w:r>
-        <w:rPr>
-          <w:rFonts w:hint="cs"/>
-          <w:u w:val="single"/>
-          <w:rtl/>
-        </w:rPr>
-        <w:t>:</w:t>
-      </w:r>
-    </w:p>
-    <w:p>
-      <w:pPr>
-        <w:rPr>
-          <w:rFonts w:hint="cs"/>
-          <w:rtl/>
-        </w:rPr>
-      </w:pPr>
-      <w:r>
-        <w:rPr>
-          <w:rFonts w:hint="cs"/>
-          <w:rtl/>
-        </w:rPr>
-        <w:t>התוכנה קולטת את קובץ ה</w:t>
-      </w:r>
-      <w:r>
-        <w:rPr>
-          <w:rFonts w:hint="cs"/>
-        </w:rPr>
-        <w:t>CSV</w:t>
-      </w:r>
-      <w:r>
-        <w:rPr>
-          <w:rFonts w:hint="cs"/>
-          <w:rtl/>
-        </w:rPr>
-        <w:t xml:space="preserve"> שיצ</w:t>
-      </w:r>
-      <w:r>
-        <w:rPr>
-          <w:rFonts w:hint="cs"/>
-          <w:rtl/>
-        </w:rPr>
-        <w:t>רנו</w:t>
-      </w:r>
-      <w:r>
-        <w:rPr>
-          <w:rFonts w:hint="cs"/>
-          <w:rtl/>
-        </w:rPr>
-        <w:t xml:space="preserve"> (עם עשרת האותות הכי גבוהים) </w:t>
-      </w:r>
-      <w:r>
-        <w:rPr>
-          <w:rFonts w:hint="cs"/>
-          <w:rtl/>
-        </w:rPr>
-        <w:t>ו</w:t>
-      </w:r>
-      <w:r>
-        <w:rPr>
-          <w:rFonts w:hint="cs"/>
-          <w:rtl/>
-        </w:rPr>
-        <w:t xml:space="preserve">מכניסה אותו לאוסף של </w:t>
-      </w:r>
-      <w:proofErr w:type="spellStart"/>
-      <w:r>
-        <w:t>arraylists</w:t>
-      </w:r>
-      <w:proofErr w:type="spellEnd"/>
       <w:r>
         <w:rPr>
           <w:rFonts w:hint="cs"/>
@@ -661,7 +648,6 @@
         </w:rPr>
         <w:t>-</w:t>
       </w:r>
-      <w:proofErr w:type="spellStart"/>
       <w:r>
         <w:rPr>
           <w:rFonts w:hint="cs"/>
@@ -669,17 +655,8 @@
         <w:t>W</w:t>
       </w:r>
       <w:r>
-        <w:t>igle</w:t>
-      </w:r>
-      <w:proofErr w:type="spellEnd"/>
-      <w:r>
-        <w:t xml:space="preserve"> </w:t>
-      </w:r>
-      <w:proofErr w:type="spellStart"/>
-      <w:r>
-        <w:t>Wifi</w:t>
-      </w:r>
-      <w:proofErr w:type="spellEnd"/>
+        <w:t>igle Wifi</w:t>
+      </w:r>
     </w:p>
     <w:p>
       <w:r>
@@ -702,7 +679,6 @@
     <w:p>
       <w:pPr>
         <w:rPr>
-          <w:rFonts w:hint="cs"/>
           <w:b/>
           <w:bCs/>
           <w:u w:val="single"/>
@@ -1105,19 +1081,44 @@
           <w:numId w:val="1"/>
         </w:numPr>
       </w:pPr>
-      <w:r>
-        <w:rPr>
-          <w:rFonts w:hint="cs"/>
-          <w:rtl/>
-        </w:rPr>
-        <w:t>לקלוט תיקייה שלמה של קבצים במקום קובץ בודד</w:t>
-      </w:r>
-      <w:r>
-        <w:rPr>
-          <w:rFonts w:hint="cs"/>
-          <w:rtl/>
-        </w:rPr>
-        <w:t>.</w:t>
+      <w:bookmarkStart w:id="0" w:name="_GoBack"/>
+      <w:bookmarkEnd w:id="0"/>
+      <w:r>
+        <w:rPr>
+          <w:rFonts w:hint="cs"/>
+          <w:rtl/>
+        </w:rPr>
+        <w:t>להפריד את כל המשתנים ב</w:t>
+      </w:r>
+      <w:r>
+        <w:t xml:space="preserve">class </w:t>
+      </w:r>
+      <w:r>
+        <w:rPr>
+          <w:rFonts w:hint="cs"/>
+          <w:rtl/>
+        </w:rPr>
+        <w:t xml:space="preserve"> במקום שהכל יהיה במחרוזות (לדוגמא שהמיקום יהיה </w:t>
+      </w:r>
+      <w:r>
+        <w:t xml:space="preserve">double </w:t>
+      </w:r>
+      <w:r>
+        <w:rPr>
+          <w:rFonts w:hint="cs"/>
+          <w:rtl/>
+        </w:rPr>
+        <w:t xml:space="preserve"> התאריך יהיה </w:t>
+      </w:r>
+      <w:r>
+        <w:t xml:space="preserve">Date </w:t>
+      </w:r>
+      <w:r>
+        <w:rPr>
+          <w:rFonts w:hint="cs"/>
+          <w:rtl/>
+        </w:rPr>
+        <w:t xml:space="preserve"> וכו'..)</w:t>
       </w:r>
     </w:p>
     <w:p>
@@ -1133,46 +1134,118 @@
           <w:rFonts w:hint="cs"/>
           <w:rtl/>
         </w:rPr>
-        <w:t>להפריד את כל המשתנים ב</w:t>
-      </w:r>
-      <w:r>
-        <w:t xml:space="preserve">class </w:t>
-      </w:r>
-      <w:r>
-        <w:rPr>
-          <w:rFonts w:hint="cs"/>
-          <w:rtl/>
-        </w:rPr>
-        <w:t xml:space="preserve"> במקום </w:t>
-      </w:r>
-      <w:proofErr w:type="spellStart"/>
-      <w:r>
-        <w:rPr>
-          <w:rFonts w:hint="cs"/>
-          <w:rtl/>
-        </w:rPr>
-        <w:t>שהכל</w:t>
-      </w:r>
-      <w:proofErr w:type="spellEnd"/>
-      <w:r>
-        <w:rPr>
-          <w:rFonts w:hint="cs"/>
-          <w:rtl/>
-        </w:rPr>
-        <w:t xml:space="preserve"> יהיה במחרוזות (לדוגמא שהמיקום יהיה </w:t>
-      </w:r>
-      <w:r>
-        <w:t xml:space="preserve">double </w:t>
-      </w:r>
-      <w:r>
-        <w:rPr>
-          <w:rFonts w:hint="cs"/>
-          <w:rtl/>
-        </w:rPr>
-        <w:t xml:space="preserve"> התאריך יהיה </w:t>
-      </w:r>
-      <w:r>
-        <w:t xml:space="preserve">Date </w:t>
+        <w:t>פורמט של טבלה כמבוקש עם 46 עמודות</w:t>
+      </w:r>
+      <w:r>
+        <w:rPr>
+          <w:rFonts w:hint="cs"/>
+          <w:rtl/>
+        </w:rPr>
+        <w:t>.</w:t>
+      </w:r>
+    </w:p>
+    <w:p>
+      <w:pPr>
+        <w:rPr>
+          <w:b/>
+          <w:bCs/>
+          <w:u w:val="single"/>
+          <w:rtl/>
+        </w:rPr>
+      </w:pPr>
+      <w:r>
+        <w:rPr>
+          <w:rFonts w:hint="cs"/>
+          <w:b/>
+          <w:bCs/>
+          <w:u w:val="single"/>
+          <w:rtl/>
+        </w:rPr>
+        <w:t>הערה לבודק:</w:t>
+      </w:r>
+    </w:p>
+    <w:p>
+      <w:pPr>
+        <w:rPr>
+          <w:rtl/>
+        </w:rPr>
+      </w:pPr>
+      <w:r>
+        <w:rPr>
+          <w:rFonts w:hint="cs"/>
+          <w:rtl/>
+        </w:rPr>
+        <w:t>שים לב ש</w:t>
+      </w:r>
+      <w:r>
+        <w:rPr>
+          <w:rFonts w:hint="cs"/>
+          <w:rtl/>
+        </w:rPr>
+        <w:t xml:space="preserve">כאשר </w:t>
+      </w:r>
+      <w:r>
+        <w:rPr>
+          <w:rFonts w:hint="cs"/>
+          <w:rtl/>
+        </w:rPr>
+        <w:t>אתה מנסה להריץ את התוכנה</w:t>
+      </w:r>
+      <w:r>
+        <w:rPr>
+          <w:rFonts w:hint="cs"/>
+          <w:rtl/>
+        </w:rPr>
+        <w:t xml:space="preserve"> שלנו יש לשנות את המיקום של קר</w:t>
+      </w:r>
+      <w:r>
+        <w:rPr>
+          <w:rFonts w:hint="cs"/>
+          <w:rtl/>
+        </w:rPr>
+        <w:t>י</w:t>
+      </w:r>
+      <w:r>
+        <w:rPr>
+          <w:rFonts w:hint="cs"/>
+          <w:rtl/>
+        </w:rPr>
+        <w:t>א</w:t>
+      </w:r>
+      <w:r>
+        <w:rPr>
+          <w:rFonts w:hint="cs"/>
+          <w:rtl/>
+        </w:rPr>
+        <w:t>ת</w:t>
+      </w:r>
+      <w:r>
+        <w:rPr>
+          <w:rFonts w:hint="cs"/>
+          <w:rtl/>
+        </w:rPr>
+        <w:t>/</w:t>
+      </w:r>
+      <w:r>
+        <w:rPr>
+          <w:rFonts w:hint="cs"/>
+          <w:rtl/>
+        </w:rPr>
+        <w:t>כתיבת</w:t>
+      </w:r>
+      <w:r>
+        <w:rPr>
+          <w:rFonts w:hint="cs"/>
+          <w:rtl/>
+        </w:rPr>
+        <w:t xml:space="preserve"> קובץ לפי המחשב </w:t>
+      </w:r>
+      <w:r>
+        <w:rPr>
+          <w:rFonts w:hint="cs"/>
+          <w:rtl/>
+        </w:rPr>
+        <w:t>שבו אתה עובד</w:t>
       </w:r>
       <w:r>
         <w:rPr>
@@ -1181,150 +1254,6 @@
         </w:rPr>
         <w:t xml:space="preserve"> </w:t>
       </w:r>
-      <w:proofErr w:type="spellStart"/>
-      <w:r>
-        <w:rPr>
-          <w:rFonts w:hint="cs"/>
-          <w:rtl/>
-        </w:rPr>
-        <w:t>וכו</w:t>
-      </w:r>
-      <w:proofErr w:type="spellEnd"/>
-      <w:r>
-        <w:rPr>
-          <w:rFonts w:hint="cs"/>
-          <w:rtl/>
-        </w:rPr>
-        <w:t>'..)</w:t>
-      </w:r>
-    </w:p>
-    <w:p>
-      <w:pPr>
-        <w:pStyle w:val="a3"/>
-        <w:numPr>
-          <w:ilvl w:val="0"/>
-          <w:numId w:val="1"/>
-        </w:numPr>
-      </w:pPr>
-      <w:r>
-        <w:rPr>
-          <w:rFonts w:hint="cs"/>
-          <w:rtl/>
-        </w:rPr>
-        <w:t>פורמט של טבלה כמבוקש עם 46 עמודות</w:t>
-      </w:r>
-      <w:r>
-        <w:rPr>
-          <w:rFonts w:hint="cs"/>
-          <w:rtl/>
-        </w:rPr>
-        <w:t>.</w:t>
-      </w:r>
-    </w:p>
-    <w:p>
-      <w:pPr>
-        <w:rPr>
-          <w:rtl/>
-        </w:rPr>
-      </w:pPr>
-      <w:r>
-        <w:rPr>
-          <w:rFonts w:hint="cs"/>
-          <w:rtl/>
-        </w:rPr>
-        <w:t>הערה לבודק:</w:t>
-      </w:r>
-    </w:p>
-    <w:p>
-      <w:pPr>
-        <w:rPr>
-          <w:rtl/>
-        </w:rPr>
-      </w:pPr>
-      <w:r>
-        <w:rPr>
-          <w:rFonts w:hint="cs"/>
-          <w:rtl/>
-        </w:rPr>
-        <w:t>שים לב ש</w:t>
-      </w:r>
-      <w:r>
-        <w:rPr>
-          <w:rFonts w:hint="cs"/>
-          <w:rtl/>
-        </w:rPr>
-        <w:t xml:space="preserve">כאשר </w:t>
-      </w:r>
-      <w:r>
-        <w:rPr>
-          <w:rFonts w:hint="cs"/>
-          <w:rtl/>
-        </w:rPr>
-        <w:t>אתה מנסה להריץ את התוכנה</w:t>
-      </w:r>
-      <w:r>
-        <w:rPr>
-          <w:rFonts w:hint="cs"/>
-          <w:rtl/>
-        </w:rPr>
-        <w:t xml:space="preserve"> שלנו יש לשנות את המיקום של קר</w:t>
-      </w:r>
-      <w:r>
-        <w:rPr>
-          <w:rFonts w:hint="cs"/>
-          <w:rtl/>
-        </w:rPr>
-        <w:t>י</w:t>
-      </w:r>
-      <w:r>
-        <w:rPr>
-          <w:rFonts w:hint="cs"/>
-          <w:rtl/>
-        </w:rPr>
-        <w:t>א</w:t>
-      </w:r>
-      <w:r>
-        <w:rPr>
-          <w:rFonts w:hint="cs"/>
-          <w:rtl/>
-        </w:rPr>
-        <w:t>ת</w:t>
-      </w:r>
-      <w:r>
-        <w:rPr>
-          <w:rFonts w:hint="cs"/>
-          <w:rtl/>
-        </w:rPr>
-        <w:t>/</w:t>
-      </w:r>
-      <w:r>
-        <w:rPr>
-          <w:rFonts w:hint="cs"/>
-          <w:rtl/>
-        </w:rPr>
-        <w:t>כתיבת</w:t>
-      </w:r>
-      <w:r>
-        <w:rPr>
-          <w:rFonts w:hint="cs"/>
-          <w:rtl/>
-        </w:rPr>
-        <w:t xml:space="preserve"> קובץ לפי המחשב </w:t>
-      </w:r>
-      <w:r>
-        <w:rPr>
-          <w:rFonts w:hint="cs"/>
-          <w:rtl/>
-        </w:rPr>
-        <w:t>שבו אתה עובד</w:t>
-      </w:r>
-      <w:r>
-        <w:rPr>
-          <w:rFonts w:hint="cs"/>
-          <w:rtl/>
-        </w:rPr>
-        <w:t xml:space="preserve"> </w:t>
-      </w:r>
       <w:r>
         <w:rPr>
           <w:rFonts w:hint="cs"/>
@@ -1332,8 +1261,6 @@
         </w:rPr>
         <w:t>כדי שהתוכנה תעבוד כראוי</w:t>
       </w:r>
-      <w:bookmarkStart w:id="0" w:name="_GoBack"/>
-      <w:bookmarkEnd w:id="0"/>
       <w:r>
         <w:rPr>
           <w:rFonts w:hint="cs"/>
@@ -1355,7 +1282,7 @@
 </file>
 
 <file path=word/endnotes.xml><?xml version="1.0" encoding="utf-8"?>
-<w:endnotes xmlns:wpc="http://schemas.microsoft.com/office/word/2010/wordprocessingCanvas" xmlns:cx="http://schemas.microsoft.com/office/drawing/2014/chartex" xmlns:cx1="http://schemas.microsoft.com/office/drawing/2015/9/8/chartex" xmlns:cx2="http://schemas.microsoft.com/office/drawing/2015/10/21/chartex" xmlns:cx3="http://schemas.microsoft.com/office/drawing/2016/5/9/chartex" xmlns:cx4="http://schemas.microsoft.com/office/drawing/2016/5/10/chartex" xmlns:cx5="http://schemas.microsoft.com/office/drawing/2016/5/11/chartex" xmlns:cx6="http://schemas.microsoft.com/office/drawing/2016/5/12/chartex" xmlns:cx7="http://schemas.microsoft.com/office/drawing/2016/5/13/chartex" xmlns:cx8="http://schemas.microsoft.com/office/drawing/2016/5/14/chartex" xmlns:mc="http://schemas.openxmlformats.org/markup-compatibility/2006" xmlns:aink="http://schemas.microsoft.com/office/drawing/2016/ink" xmlns:am3d="http://schemas.microsoft.com/office/drawing/2017/model3d" xmlns:o="urn:schemas-microsoft-com:office:office" xmlns:r="http://schemas.openxmlformats.org/officeDocument/2006/relationships" xmlns:m="http://schemas.openxmlformats.org/officeDocument/2006/math" xmlns:v="urn:schemas-microsoft-com:vml" xmlns:wp14="http://schemas.microsoft.com/office/word/2010/wordprocessingDrawing" xmlns:wp="http://schemas.openxmlformats.org/drawingml/2006/wordprocessingDrawing" xmlns:w10="urn:schemas-microsoft-com:office:word" xmlns:w="http://schemas.openxmlformats.org/wordprocessingml/2006/main" xmlns:w14="http://schemas.microsoft.com/office/word/2010/wordml" xmlns:w15="http://schemas.microsoft.com/office/word/2012/wordml" xmlns:w16cid="http://schemas.microsoft.com/office/word/2016/wordml/cid" xmlns:w16se="http://schemas.microsoft.com/office/word/2015/wordml/symex" xmlns:wpg="http://schemas.microsoft.com/office/word/2010/wordprocessingGroup" xmlns:wpi="http://schemas.microsoft.com/office/word/2010/wordprocessingInk" xmlns:wne="http://schemas.microsoft.com/office/word/2006/wordml" xmlns:wps="http://schemas.microsoft.com/office/word/2010/wordprocessingShape" mc:Ignorable="w14 w15 w16se w16cid wp14">
+<w:endnotes xmlns:wpc="http://schemas.microsoft.com/office/word/2010/wordprocessingCanvas" xmlns:mc="http://schemas.openxmlformats.org/markup-compatibility/2006" xmlns:o="urn:schemas-microsoft-com:office:office" xmlns:r="http://schemas.openxmlformats.org/officeDocument/2006/relationships" xmlns:m="http://schemas.openxmlformats.org/officeDocument/2006/math" xmlns:v="urn:schemas-microsoft-com:vml" xmlns:wp14="http://schemas.microsoft.com/office/word/2010/wordprocessingDrawing" xmlns:wp="http://schemas.openxmlformats.org/drawingml/2006/wordprocessingDrawing" xmlns:w10="urn:schemas-microsoft-com:office:word" xmlns:w="http://schemas.openxmlformats.org/wordprocessingml/2006/main" xmlns:w14="http://schemas.microsoft.com/office/word/2010/wordml" xmlns:w15="http://schemas.microsoft.com/office/word/2012/wordml" xmlns:wpg="http://schemas.microsoft.com/office/word/2010/wordprocessingGroup" xmlns:wpi="http://schemas.microsoft.com/office/word/2010/wordprocessingInk" xmlns:wne="http://schemas.microsoft.com/office/word/2006/wordml" xmlns:wps="http://schemas.microsoft.com/office/word/2010/wordprocessingShape" mc:Ignorable="w14 w15 wp14">
   <w:endnote w:type="separator" w:id="-1">
     <w:p>
       <w:pPr>
@@ -1380,7 +1307,7 @@
 </file>
 
 <file path=word/footnotes.xml><?xml version="1.0" encoding="utf-8"?>
-<w:footnotes xmlns:wpc="http://schemas.microsoft.com/office/word/2010/wordprocessingCanvas" xmlns:cx="http://schemas.microsoft.com/office/drawing/2014/chartex" xmlns:cx1="http://schemas.microsoft.com/office/drawing/2015/9/8/chartex" xmlns:cx2="http://schemas.microsoft.com/office/drawing/2015/10/21/chartex" xmlns:cx3="http://schemas.microsoft.com/office/drawing/2016/5/9/chartex" xmlns:cx4="http://schemas.microsoft.com/office/drawing/2016/5/10/chartex" xmlns:cx5="http://schemas.microsoft.com/office/drawing/2016/5/11/chartex" xmlns:cx6="http://schemas.microsoft.com/office/drawing/2016/5/12/chartex" xmlns:cx7="http://schemas.microsoft.com/office/drawing/2016/5/13/chartex" xmlns:cx8="http://schemas.microsoft.com/office/drawing/2016/5/14/chartex" xmlns:mc="http://schemas.openxmlformats.org/markup-compatibility/2006" xmlns:aink="http://schemas.microsoft.com/office/drawing/2016/ink" xmlns:am3d="http://schemas.microsoft.com/office/drawing/2017/model3d" xmlns:o="urn:schemas-microsoft-com:office:office" xmlns:r="http://schemas.openxmlformats.org/officeDocument/2006/relationships" xmlns:m="http://schemas.openxmlformats.org/officeDocument/2006/math" xmlns:v="urn:schemas-microsoft-com:vml" xmlns:wp14="http://schemas.microsoft.com/office/word/2010/wordprocessingDrawing" xmlns:wp="http://schemas.openxmlformats.org/drawingml/2006/wordprocessingDrawing" xmlns:w10="urn:schemas-microsoft-com:office:word" xmlns:w="http://schemas.openxmlformats.org/wordprocessingml/2006/main" xmlns:w14="http://schemas.microsoft.com/office/word/2010/wordml" xmlns:w15="http://schemas.microsoft.com/office/word/2012/wordml" xmlns:w16cid="http://schemas.microsoft.com/office/word/2016/wordml/cid" xmlns:w16se="http://schemas.microsoft.com/office/word/2015/wordml/symex" xmlns:wpg="http://schemas.microsoft.com/office/word/2010/wordprocessingGroup" xmlns:wpi="http://schemas.microsoft.com/office/word/2010/wordprocessingInk" xmlns:wne="http://schemas.microsoft.com/office/word/2006/wordml" xmlns:wps="http://schemas.microsoft.com/office/word/2010/wordprocessingShape" mc:Ignorable="w14 w15 w16se w16cid wp14">
+<w:footnotes xmlns:wpc="http://schemas.microsoft.com/office/word/2010/wordprocessingCanvas" xmlns:mc="http://schemas.openxmlformats.org/markup-compatibility/2006" xmlns:o="urn:schemas-microsoft-com:office:office" xmlns:r="http://schemas.openxmlformats.org/officeDocument/2006/relationships" xmlns:m="http://schemas.openxmlformats.org/officeDocument/2006/math" xmlns:v="urn:schemas-microsoft-com:vml" xmlns:wp14="http://schemas.microsoft.com/office/word/2010/wordprocessingDrawing" xmlns:wp="http://schemas.openxmlformats.org/drawingml/2006/wordprocessingDrawing" xmlns:w10="urn:schemas-microsoft-com:office:word" xmlns:w="http://schemas.openxmlformats.org/wordprocessingml/2006/main" xmlns:w14="http://schemas.microsoft.com/office/word/2010/wordml" xmlns:w15="http://schemas.microsoft.com/office/word/2012/wordml" xmlns:wpg="http://schemas.microsoft.com/office/word/2010/wordprocessingGroup" xmlns:wpi="http://schemas.microsoft.com/office/word/2010/wordprocessingInk" xmlns:wne="http://schemas.microsoft.com/office/word/2006/wordml" xmlns:wps="http://schemas.microsoft.com/office/word/2010/wordprocessingShape" mc:Ignorable="w14 w15 wp14">
   <w:footnote w:type="separator" w:id="-1">
     <w:p>
       <w:pPr>
@@ -1405,7 +1332,7 @@
 </file>
 
 <file path=word/numbering.xml><?xml version="1.0" encoding="utf-8"?>
-<w:numbering xmlns:wpc="http://schemas.microsoft.com/office/word/2010/wordprocessingCanvas" xmlns:cx="http://schemas.microsoft.com/office/drawing/2014/chartex" xmlns:cx1="http://schemas.microsoft.com/office/drawing/2015/9/8/chartex" xmlns:cx2="http://schemas.microsoft.com/office/drawing/2015/10/21/chartex" xmlns:cx3="http://schemas.microsoft.com/office/drawing/2016/5/9/chartex" xmlns:cx4="http://schemas.microsoft.com/office/drawing/2016/5/10/chartex" xmlns:cx5="http://schemas.microsoft.com/office/drawing/2016/5/11/chartex" xmlns:cx6="http://schemas.microsoft.com/office/drawing/2016/5/12/chartex" xmlns:cx7="http://schemas.microsoft.com/office/drawing/2016/5/13/chartex" xmlns:cx8="http://schemas.microsoft.com/office/drawing/2016/5/14/chartex" xmlns:mc="http://schemas.openxmlformats.org/markup-compatibility/2006" xmlns:aink="http://schemas.microsoft.com/office/drawing/2016/ink" xmlns:am3d="http://schemas.microsoft.com/office/drawing/2017/model3d" xmlns:o="urn:schemas-microsoft-com:office:office" xmlns:r="http://schemas.openxmlformats.org/officeDocument/2006/relationships" xmlns:m="http://schemas.openxmlformats.org/officeDocument/2006/math" xmlns:v="urn:schemas-microsoft-com:vml" xmlns:wp14="http://schemas.microsoft.com/office/word/2010/wordprocessingDrawing" xmlns:wp="http://schemas.openxmlformats.org/drawingml/2006/wordprocessingDrawing" xmlns:w10="urn:schemas-microsoft-com:office:word" xmlns:w="http://schemas.openxmlformats.org/wordprocessingml/2006/main" xmlns:w14="http://schemas.microsoft.com/office/word/2010/wordml" xmlns:w15="http://schemas.microsoft.com/office/word/2012/wordml" xmlns:w16cid="http://schemas.microsoft.com/office/word/2016/wordml/cid" xmlns:w16se="http://schemas.microsoft.com/office/word/2015/wordml/symex" xmlns:wpg="http://schemas.microsoft.com/office/word/2010/wordprocessingGroup" xmlns:wpi="http://schemas.microsoft.com/office/word/2010/wordprocessingInk" xmlns:wne="http://schemas.microsoft.com/office/word/2006/wordml" xmlns:wps="http://schemas.microsoft.com/office/word/2010/wordprocessingShape" mc:Ignorable="w14 w15 w16se w16cid wp14">
+<w:numbering xmlns:wpc="http://schemas.microsoft.com/office/word/2010/wordprocessingCanvas" xmlns:mc="http://schemas.openxmlformats.org/markup-compatibility/2006" xmlns:o="urn:schemas-microsoft-com:office:office" xmlns:r="http://schemas.openxmlformats.org/officeDocument/2006/relationships" xmlns:m="http://schemas.openxmlformats.org/officeDocument/2006/math" xmlns:v="urn:schemas-microsoft-com:vml" xmlns:wp14="http://schemas.microsoft.com/office/word/2010/wordprocessingDrawing" xmlns:wp="http://schemas.openxmlformats.org/drawingml/2006/wordprocessingDrawing" xmlns:w10="urn:schemas-microsoft-com:office:word" xmlns:w="http://schemas.openxmlformats.org/wordprocessingml/2006/main" xmlns:w14="http://schemas.microsoft.com/office/word/2010/wordml" xmlns:w15="http://schemas.microsoft.com/office/word/2012/wordml" xmlns:wpg="http://schemas.microsoft.com/office/word/2010/wordprocessingGroup" xmlns:wpi="http://schemas.microsoft.com/office/word/2010/wordprocessingInk" xmlns:wne="http://schemas.microsoft.com/office/word/2006/wordml" xmlns:wps="http://schemas.microsoft.com/office/word/2010/wordprocessingShape" mc:Ignorable="w14 w15 wp14">
   <w:abstractNum w:abstractNumId="0" w15:restartNumberingAfterBreak="0">
     <w:nsid w:val="2B4B0E77"/>
     <w:multiLevelType w:val="hybridMultilevel"/>
@@ -1618,7 +1545,7 @@
 </file>
 
 <file path=word/styles.xml><?xml version="1.0" encoding="utf-8"?>
-<w:styles xmlns:mc="http://schemas.openxmlformats.org/markup-compatibility/2006" xmlns:r="http://schemas.openxmlformats.org/officeDocument/2006/relationships" xmlns:w="http://schemas.openxmlformats.org/wordprocessingml/2006/main" xmlns:w14="http://schemas.microsoft.com/office/word/2010/wordml" xmlns:w15="http://schemas.microsoft.com/office/word/2012/wordml" xmlns:w16cid="http://schemas.microsoft.com/office/word/2016/wordml/cid" xmlns:w16se="http://schemas.microsoft.com/office/word/2015/wordml/symex" mc:Ignorable="w14 w15 w16se w16cid">
+<w:styles xmlns:mc="http://schemas.openxmlformats.org/markup-compatibility/2006" xmlns:r="http://schemas.openxmlformats.org/officeDocument/2006/relationships" xmlns:w="http://schemas.openxmlformats.org/wordprocessingml/2006/main" xmlns:w14="http://schemas.microsoft.com/office/word/2010/wordml" xmlns:w15="http://schemas.microsoft.com/office/word/2012/wordml" mc:Ignorable="w14 w15">
   <w:docDefaults>
     <w:rPrDefault>
       <w:rPr>
@@ -1634,7 +1561,7 @@
       </w:pPr>
     </w:pPrDefault>
   </w:docDefaults>
-  <w:latentStyles w:defLockedState="0" w:defUIPriority="99" w:defSemiHidden="0" w:defUnhideWhenUsed="0" w:defQFormat="0" w:count="375">
+  <w:latentStyles w:defLockedState="0" w:defUIPriority="99" w:defSemiHidden="0" w:defUnhideWhenUsed="0" w:defQFormat="0" w:count="371">
     <w:lsdException w:name="Normal" w:uiPriority="0" w:qFormat="1"/>
     <w:lsdException w:name="heading 1" w:uiPriority="9" w:qFormat="1"/>
     <w:lsdException w:name="heading 2" w:semiHidden="1" w:uiPriority="9" w:unhideWhenUsed="1" w:qFormat="1"/>
@@ -1740,6 +1667,7 @@
     <w:lsdException w:name="HTML Sample" w:semiHidden="1" w:unhideWhenUsed="1"/>
     <w:lsdException w:name="HTML Typewriter" w:semiHidden="1" w:unhideWhenUsed="1"/>
     <w:lsdException w:name="HTML Variable" w:semiHidden="1" w:unhideWhenUsed="1"/>
+    <w:lsdException w:name="Normal Table" w:semiHidden="1" w:unhideWhenUsed="1"/>
     <w:lsdException w:name="annotation subject" w:semiHidden="1" w:unhideWhenUsed="1"/>
     <w:lsdException w:name="No List" w:semiHidden="1" w:unhideWhenUsed="1"/>
     <w:lsdException w:name="Outline List 1" w:semiHidden="1" w:unhideWhenUsed="1"/>
@@ -1783,8 +1711,10 @@
     <w:lsdException w:name="Table Elegant" w:semiHidden="1" w:unhideWhenUsed="1"/>
     <w:lsdException w:name="Table Professional" w:semiHidden="1" w:unhideWhenUsed="1"/>
     <w:lsdException w:name="Table Subtle 1" w:semiHidden="1" w:unhideWhenUsed="1"/>
+    <w:lsdException w:name="Table Subtle 2" w:semiHidden="1" w:unhideWhenUsed="1"/>
     <w:lsdException w:name="Table Web 1" w:semiHidden="1" w:unhideWhenUsed="1"/>
     <w:lsdException w:name="Table Web 2" w:semiHidden="1" w:unhideWhenUsed="1"/>
+    <w:lsdException w:name="Table Web 3" w:semiHidden="1" w:unhideWhenUsed="1"/>
     <w:lsdException w:name="Balloon Text" w:semiHidden="1" w:unhideWhenUsed="1"/>
     <w:lsdException w:name="Table Grid" w:uiPriority="39"/>
     <w:lsdException w:name="Table Theme" w:semiHidden="1" w:unhideWhenUsed="1"/>
@@ -2003,10 +1933,6 @@
     <w:lsdException w:name="List Table 5 Dark Accent 6" w:uiPriority="50"/>
     <w:lsdException w:name="List Table 6 Colorful Accent 6" w:uiPriority="51"/>
     <w:lsdException w:name="List Table 7 Colorful Accent 6" w:uiPriority="52"/>
-    <w:lsdException w:name="Mention" w:semiHidden="1" w:unhideWhenUsed="1"/>
-    <w:lsdException w:name="Smart Hyperlink" w:semiHidden="1" w:unhideWhenUsed="1"/>
-    <w:lsdException w:name="Hashtag" w:semiHidden="1" w:unhideWhenUsed="1"/>
-    <w:lsdException w:name="Unresolved Mention" w:semiHidden="1" w:unhideWhenUsed="1"/>
   </w:latentStyles>
   <w:style w:type="paragraph" w:default="1" w:styleId="a">
     <w:name w:val="Normal"/>

--- a/דוח מטלה 0.docx
+++ b/דוח מטלה 0.docx
@@ -159,37 +159,390 @@
           <w:rFonts w:hint="cs"/>
           <w:rtl/>
         </w:rPr>
-        <w:t xml:space="preserve">התוכנה קולטת קובץ </w:t>
-      </w:r>
-      <w:r>
-        <w:t>csv</w:t>
-      </w:r>
-      <w:r>
-        <w:rPr>
-          <w:rFonts w:hint="cs"/>
-          <w:rtl/>
-        </w:rPr>
-        <w:t xml:space="preserve"> שיוצא מהאפליקציה </w:t>
-      </w:r>
-      <w:r>
-        <w:t>wiggle wifi</w:t>
-      </w:r>
-      <w:r>
-        <w:rPr>
-          <w:rFonts w:hint="cs"/>
-          <w:rtl/>
-        </w:rPr>
-        <w:t xml:space="preserve">, מכניסה את כל המידע בשורות לאוסף של </w:t>
-      </w:r>
-      <w:r>
-        <w:t xml:space="preserve">arraylist </w:t>
-      </w:r>
-      <w:r>
-        <w:rPr>
-          <w:rFonts w:hint="cs"/>
-          <w:rtl/>
-        </w:rPr>
-        <w:t xml:space="preserve"> שמכיל בתוכו </w:t>
+        <w:t xml:space="preserve">התוכנה קולטת תיקיית קבצי </w:t>
+      </w:r>
+      <w:r>
+        <w:rPr>
+          <w:rFonts w:hint="cs"/>
+        </w:rPr>
+        <w:t>CSV</w:t>
+      </w:r>
+      <w:r>
+        <w:rPr>
+          <w:rFonts w:hint="cs"/>
+          <w:rtl/>
+        </w:rPr>
+        <w:t xml:space="preserve"> ולוקחת את כל המידע מכולן ושמה בתוך </w:t>
+      </w:r>
+      <w:r>
+        <w:t xml:space="preserve">ArrayList </w:t>
+      </w:r>
+      <w:r>
+        <w:rPr>
+          <w:rFonts w:hint="cs"/>
+          <w:rtl/>
+        </w:rPr>
+        <w:t xml:space="preserve"> של </w:t>
+      </w:r>
+      <w:r>
+        <w:t>ArrayLists</w:t>
+      </w:r>
+      <w:r>
+        <w:rPr>
+          <w:rFonts w:hint="cs"/>
+          <w:rtl/>
+        </w:rPr>
+        <w:t xml:space="preserve">, לאחר מכן היא ממיינת את הרשימה לפי עוצמת אות. ואז התוכנה מכניסה את כל המידע לאוסף </w:t>
+      </w:r>
+      <w:r>
+        <w:t>Hash Map</w:t>
+      </w:r>
+      <w:r>
+        <w:rPr>
+          <w:rFonts w:hint="cs"/>
+          <w:rtl/>
+        </w:rPr>
+        <w:t xml:space="preserve"> על מנת שנוכל לאחר מכן לסדר את הכל בצורה של 46 עמודות עם התנאים הדרושים. ה</w:t>
+      </w:r>
+      <w:r>
+        <w:t>MAP</w:t>
+      </w:r>
+      <w:r>
+        <w:rPr>
+          <w:rFonts w:hint="cs"/>
+          <w:rtl/>
+        </w:rPr>
+        <w:t xml:space="preserve"> שלי קולט </w:t>
+      </w:r>
+      <w:r>
+        <w:t>Key</w:t>
+      </w:r>
+      <w:r>
+        <w:rPr>
+          <w:rFonts w:hint="cs"/>
+          <w:rtl/>
+        </w:rPr>
+        <w:t xml:space="preserve"> בתור משתנה מטיפוס </w:t>
+      </w:r>
+      <w:r>
+        <w:t>Location</w:t>
+      </w:r>
+      <w:r>
+        <w:rPr>
+          <w:rFonts w:hint="cs"/>
+          <w:rtl/>
+        </w:rPr>
+        <w:t xml:space="preserve"> שהגדרתי בהמשך ו-</w:t>
+      </w:r>
+      <w:r>
+        <w:t>value</w:t>
+      </w:r>
+      <w:r>
+        <w:rPr>
+          <w:rFonts w:hint="cs"/>
+          <w:rtl/>
+        </w:rPr>
+        <w:t xml:space="preserve"> מטיפוס רשימה של </w:t>
+      </w:r>
+      <w:r>
+        <w:rPr>
+          <w:rFonts w:hint="cs"/>
+        </w:rPr>
+        <w:t>WIFI</w:t>
+      </w:r>
+      <w:r>
+        <w:rPr>
+          <w:rFonts w:hint="cs"/>
+          <w:rtl/>
+        </w:rPr>
+        <w:t xml:space="preserve">ים (שגם </w:t>
+      </w:r>
+      <w:r>
+        <w:rPr>
+          <w:rFonts w:hint="cs"/>
+        </w:rPr>
+        <w:t>WIFI</w:t>
+      </w:r>
+      <w:r>
+        <w:rPr>
+          <w:rFonts w:hint="cs"/>
+          <w:rtl/>
+        </w:rPr>
+        <w:t xml:space="preserve"> הגדרתי בהמשך) ומסדר לכל </w:t>
+      </w:r>
+      <w:r>
+        <w:rPr>
+          <w:rFonts w:hint="cs"/>
+        </w:rPr>
+        <w:t>KEY</w:t>
+      </w:r>
+      <w:r>
+        <w:rPr>
+          <w:rFonts w:hint="cs"/>
+          <w:rtl/>
+        </w:rPr>
+        <w:t xml:space="preserve"> את עשרת ה </w:t>
+      </w:r>
+      <w:r>
+        <w:rPr>
+          <w:rFonts w:hint="cs"/>
+        </w:rPr>
+        <w:t>WIFI</w:t>
+      </w:r>
+      <w:r>
+        <w:rPr>
+          <w:rFonts w:hint="cs"/>
+          <w:rtl/>
+        </w:rPr>
+        <w:t>ים הכי גדולים שמתאימים לו (במידה ויש מעל 10)</w:t>
+      </w:r>
+      <w:r>
+        <w:rPr>
+          <w:rFonts w:hint="cs"/>
+          <w:rtl/>
+        </w:rPr>
+        <w:t>. לאחר מכן התוכנה לוקחת את כל המידע מה</w:t>
+      </w:r>
+      <w:r>
+        <w:rPr>
+          <w:rFonts w:hint="cs"/>
+        </w:rPr>
+        <w:t>MAP</w:t>
+      </w:r>
+      <w:r>
+        <w:rPr>
+          <w:rFonts w:hint="cs"/>
+          <w:rtl/>
+        </w:rPr>
+        <w:t xml:space="preserve"> ומייצרת קובץ </w:t>
+      </w:r>
+      <w:r>
+        <w:rPr>
+          <w:rFonts w:hint="cs"/>
+        </w:rPr>
+        <w:t>CSV</w:t>
+      </w:r>
+      <w:r>
+        <w:rPr>
+          <w:rFonts w:hint="cs"/>
+          <w:rtl/>
+        </w:rPr>
+        <w:t xml:space="preserve"> אחד גדול עם כל המידע בצורה מסודרת.</w:t>
+      </w:r>
+    </w:p>
+    <w:p>
+      <w:pPr>
+        <w:rPr>
+          <w:u w:val="single"/>
+          <w:rtl/>
+        </w:rPr>
+      </w:pPr>
+      <w:r>
+        <w:rPr>
+          <w:rFonts w:hint="cs"/>
+          <w:u w:val="single"/>
+          <w:rtl/>
+        </w:rPr>
+        <w:t xml:space="preserve">מחלקת </w:t>
+      </w:r>
+      <w:r>
+        <w:rPr>
+          <w:rFonts w:hint="cs"/>
+          <w:u w:val="single"/>
+        </w:rPr>
+        <w:t>L</w:t>
+      </w:r>
+      <w:r>
+        <w:rPr>
+          <w:u w:val="single"/>
+        </w:rPr>
+        <w:t>ocation</w:t>
+      </w:r>
+      <w:r>
+        <w:rPr>
+          <w:rFonts w:hint="cs"/>
+          <w:u w:val="single"/>
+          <w:rtl/>
+        </w:rPr>
+        <w:t>:</w:t>
+      </w:r>
+    </w:p>
+    <w:p>
+      <w:pPr>
+        <w:rPr>
+          <w:rtl/>
+        </w:rPr>
+      </w:pPr>
+      <w:r>
+        <w:rPr>
+          <w:rFonts w:hint="cs"/>
+          <w:rtl/>
+        </w:rPr>
+        <w:t xml:space="preserve">מחלקה לשם הגדרת טיפוס מסוג </w:t>
+      </w:r>
+      <w:r>
+        <w:t>Location</w:t>
+      </w:r>
+      <w:r>
+        <w:rPr>
+          <w:rFonts w:hint="cs"/>
+          <w:rtl/>
+        </w:rPr>
+        <w:t xml:space="preserve"> שמוגדר ע"י </w:t>
+      </w:r>
+      <w:r>
+        <w:t>Lat,Lon,Alt,ID,Time</w:t>
+      </w:r>
+    </w:p>
+    <w:p>
+      <w:pPr>
+        <w:rPr>
+          <w:u w:val="single"/>
+          <w:rtl/>
+        </w:rPr>
+      </w:pPr>
+      <w:r>
+        <w:rPr>
+          <w:rFonts w:hint="cs"/>
+          <w:u w:val="single"/>
+          <w:rtl/>
+        </w:rPr>
+        <w:t xml:space="preserve">מחלקת </w:t>
+      </w:r>
+      <w:r>
+        <w:rPr>
+          <w:u w:val="single"/>
+        </w:rPr>
+        <w:t>WIFI</w:t>
+      </w:r>
+      <w:r>
+        <w:rPr>
+          <w:rFonts w:hint="cs"/>
+          <w:u w:val="single"/>
+          <w:rtl/>
+        </w:rPr>
+        <w:t>:</w:t>
+      </w:r>
+    </w:p>
+    <w:p>
+      <w:pPr>
+        <w:rPr>
+          <w:rFonts w:hint="cs"/>
+          <w:rtl/>
+        </w:rPr>
+      </w:pPr>
+      <w:r>
+        <w:rPr>
+          <w:rFonts w:hint="cs"/>
+          <w:rtl/>
+        </w:rPr>
+        <w:t xml:space="preserve">מחלקה לשם הגדרת טיפוס מסוג </w:t>
+      </w:r>
+      <w:r>
+        <w:t>WIFI</w:t>
+      </w:r>
+      <w:r>
+        <w:rPr>
+          <w:rFonts w:hint="cs"/>
+          <w:rtl/>
+        </w:rPr>
+        <w:t xml:space="preserve"> שמוגדר ע"י </w:t>
+      </w:r>
+      <w:r>
+        <w:t>SSID,MAC,Frequency,Signal</w:t>
+      </w:r>
+    </w:p>
+    <w:p>
+      <w:pPr>
+        <w:rPr>
+          <w:u w:val="single"/>
+          <w:rtl/>
+        </w:rPr>
+      </w:pPr>
+      <w:r>
+        <w:rPr>
+          <w:rFonts w:hint="cs"/>
+          <w:u w:val="single"/>
+          <w:rtl/>
+        </w:rPr>
+        <w:t>מחלקת</w:t>
+      </w:r>
+      <w:r>
+        <w:rPr>
+          <w:rFonts w:hint="cs"/>
+          <w:u w:val="single"/>
+          <w:rtl/>
+        </w:rPr>
+        <w:t xml:space="preserve"> </w:t>
+      </w:r>
+      <w:r>
+        <w:rPr>
+          <w:u w:val="single"/>
+        </w:rPr>
+        <w:t>WriteToKML</w:t>
+      </w:r>
+      <w:r>
+        <w:rPr>
+          <w:rFonts w:hint="cs"/>
+          <w:u w:val="single"/>
+          <w:rtl/>
+        </w:rPr>
+        <w:t>:</w:t>
+      </w:r>
+    </w:p>
+    <w:p>
+      <w:pPr>
+        <w:rPr>
+          <w:rtl/>
+        </w:rPr>
+      </w:pPr>
+      <w:r>
+        <w:rPr>
+          <w:rFonts w:hint="cs"/>
+          <w:rtl/>
+        </w:rPr>
+        <w:t>התוכנה קולטת את קובץ ה</w:t>
+      </w:r>
+      <w:r>
+        <w:rPr>
+          <w:rFonts w:hint="cs"/>
+        </w:rPr>
+        <w:t>CSV</w:t>
+      </w:r>
+      <w:r>
+        <w:rPr>
+          <w:rFonts w:hint="cs"/>
+          <w:rtl/>
+        </w:rPr>
+        <w:t xml:space="preserve"> שיצ</w:t>
+      </w:r>
+      <w:r>
+        <w:rPr>
+          <w:rFonts w:hint="cs"/>
+          <w:rtl/>
+        </w:rPr>
+        <w:t>רנו</w:t>
+      </w:r>
+      <w:r>
+        <w:rPr>
+          <w:rFonts w:hint="cs"/>
+          <w:rtl/>
+        </w:rPr>
+        <w:t xml:space="preserve"> </w:t>
+      </w:r>
+      <w:r>
+        <w:rPr>
+          <w:rFonts w:hint="cs"/>
+          <w:rtl/>
+        </w:rPr>
+        <w:t>ו</w:t>
+      </w:r>
+      <w:r>
+        <w:rPr>
+          <w:rFonts w:hint="cs"/>
+          <w:rtl/>
+        </w:rPr>
+        <w:t xml:space="preserve">מכניסה אותו לאוסף של </w:t>
       </w:r>
       <w:r>
         <w:t>arraylists</w:t>
@@ -199,6 +552,110 @@
           <w:rFonts w:hint="cs"/>
           <w:rtl/>
         </w:rPr>
+        <w:t xml:space="preserve">. </w:t>
+      </w:r>
+      <w:r>
+        <w:rPr>
+          <w:rFonts w:hint="cs"/>
+          <w:rtl/>
+        </w:rPr>
+        <w:t xml:space="preserve">התוכנה </w:t>
+      </w:r>
+      <w:r>
+        <w:rPr>
+          <w:rFonts w:hint="cs"/>
+          <w:rtl/>
+        </w:rPr>
+        <w:t>מסננ</w:t>
+      </w:r>
+      <w:r>
+        <w:rPr>
+          <w:rFonts w:hint="cs"/>
+          <w:rtl/>
+        </w:rPr>
+        <w:t xml:space="preserve">ת </w:t>
+      </w:r>
+      <w:r>
+        <w:rPr>
+          <w:rFonts w:hint="cs"/>
+          <w:rtl/>
+        </w:rPr>
+        <w:t>את האוסף לפי פילטרים לבח</w:t>
+      </w:r>
+      <w:r>
+        <w:rPr>
+          <w:rFonts w:hint="cs"/>
+          <w:rtl/>
+        </w:rPr>
+        <w:t>י</w:t>
+      </w:r>
+      <w:r>
+        <w:rPr>
+          <w:rFonts w:hint="cs"/>
+          <w:rtl/>
+        </w:rPr>
+        <w:t xml:space="preserve">רתנו (לדוגמא </w:t>
+      </w:r>
+      <w:r>
+        <w:t>ID,TIME,LOCATION…</w:t>
+      </w:r>
+      <w:r>
+        <w:rPr>
+          <w:rFonts w:hint="cs"/>
+          <w:rtl/>
+        </w:rPr>
+        <w:t xml:space="preserve">) בעזרת הממשק </w:t>
+      </w:r>
+      <w:r>
+        <w:t>filter</w:t>
+      </w:r>
+      <w:r>
+        <w:rPr>
+          <w:rFonts w:hint="cs"/>
+          <w:rtl/>
+        </w:rPr>
+        <w:t xml:space="preserve"> </w:t>
+      </w:r>
+      <w:r>
+        <w:rPr>
+          <w:rFonts w:hint="cs"/>
+          <w:rtl/>
+        </w:rPr>
+        <w:t>ש</w:t>
+      </w:r>
+      <w:r>
+        <w:rPr>
+          <w:rFonts w:hint="cs"/>
+          <w:rtl/>
+        </w:rPr>
+        <w:t>מצורף</w:t>
+      </w:r>
+      <w:r>
+        <w:rPr>
+          <w:rFonts w:hint="cs"/>
+          <w:rtl/>
+        </w:rPr>
+        <w:t xml:space="preserve"> </w:t>
+      </w:r>
+      <w:r>
+        <w:rPr>
+          <w:rFonts w:hint="cs"/>
+          <w:rtl/>
+        </w:rPr>
+        <w:t xml:space="preserve">למטלה. </w:t>
+      </w:r>
+      <w:r>
+        <w:rPr>
+          <w:rFonts w:hint="cs"/>
+          <w:rtl/>
+        </w:rPr>
+        <w:t>לאחר הסינון</w:t>
+      </w:r>
+      <w:r>
+        <w:rPr>
+          <w:rFonts w:hint="cs"/>
+          <w:rtl/>
+        </w:rPr>
         <w:t>,</w:t>
       </w:r>
       <w:r>
@@ -206,330 +663,13 @@
           <w:rFonts w:hint="cs"/>
           <w:rtl/>
         </w:rPr>
-        <w:t xml:space="preserve"> </w:t>
-      </w:r>
-      <w:r>
-        <w:rPr>
-          <w:rFonts w:hint="cs"/>
-          <w:rtl/>
-        </w:rPr>
-        <w:t>ו</w:t>
-      </w:r>
-      <w:r>
-        <w:rPr>
-          <w:rFonts w:hint="cs"/>
-          <w:rtl/>
-        </w:rPr>
-        <w:t>מ</w:t>
-      </w:r>
-      <w:r>
-        <w:rPr>
-          <w:rFonts w:hint="cs"/>
-          <w:rtl/>
-        </w:rPr>
-        <w:t>מיינת</w:t>
-      </w:r>
-      <w:r>
-        <w:rPr>
-          <w:rFonts w:hint="cs"/>
-          <w:rtl/>
-        </w:rPr>
-        <w:t xml:space="preserve"> את הרשימה לפי עוצמת האות (לפי </w:t>
-      </w:r>
-      <w:r>
-        <w:rPr>
-          <w:rFonts w:hint="cs"/>
-        </w:rPr>
-        <w:t>RSSI</w:t>
-      </w:r>
-      <w:r>
-        <w:rPr>
-          <w:rFonts w:hint="cs"/>
-          <w:rtl/>
-        </w:rPr>
-        <w:t xml:space="preserve">) בעזרת אלגוריתם </w:t>
-      </w:r>
-      <w:r>
-        <w:t>bubble-sort</w:t>
-      </w:r>
-      <w:r>
-        <w:rPr>
-          <w:rFonts w:hint="cs"/>
-          <w:rtl/>
-        </w:rPr>
-        <w:t xml:space="preserve">. </w:t>
-      </w:r>
-      <w:r>
-        <w:rPr>
-          <w:rFonts w:hint="cs"/>
-          <w:rtl/>
-        </w:rPr>
-        <w:t>אחרי תהליך המיון,</w:t>
-      </w:r>
-      <w:r>
-        <w:rPr>
-          <w:rFonts w:hint="cs"/>
-          <w:rtl/>
-        </w:rPr>
-        <w:t xml:space="preserve"> </w:t>
-      </w:r>
-      <w:r>
-        <w:rPr>
-          <w:rFonts w:hint="cs"/>
-          <w:rtl/>
-        </w:rPr>
-        <w:t>ה</w:t>
-      </w:r>
-      <w:r>
-        <w:rPr>
-          <w:rFonts w:hint="cs"/>
-          <w:rtl/>
-        </w:rPr>
-        <w:t>מחלקה רושמת</w:t>
-      </w:r>
-      <w:r>
-        <w:rPr>
-          <w:rFonts w:hint="cs"/>
-          <w:rtl/>
-        </w:rPr>
-        <w:t xml:space="preserve"> </w:t>
-      </w:r>
-      <w:r>
-        <w:rPr>
-          <w:rFonts w:hint="cs"/>
-          <w:rtl/>
-        </w:rPr>
-        <w:t xml:space="preserve">לתוך </w:t>
-      </w:r>
-      <w:r>
-        <w:rPr>
-          <w:rFonts w:hint="cs"/>
-          <w:rtl/>
-        </w:rPr>
-        <w:t>קובץ</w:t>
-      </w:r>
-      <w:r>
-        <w:rPr>
-          <w:rFonts w:hint="cs"/>
-        </w:rPr>
-        <w:t xml:space="preserve">CSV </w:t>
-      </w:r>
-      <w:r>
-        <w:rPr>
-          <w:rFonts w:hint="cs"/>
-          <w:rtl/>
-        </w:rPr>
-        <w:t xml:space="preserve"> חדש את עשרת השורות הראשונות</w:t>
-      </w:r>
-      <w:r>
-        <w:rPr>
-          <w:rFonts w:hint="cs"/>
-          <w:rtl/>
-        </w:rPr>
-        <w:t xml:space="preserve">, </w:t>
-      </w:r>
-      <w:r>
-        <w:rPr>
-          <w:rFonts w:hint="cs"/>
-          <w:rtl/>
-        </w:rPr>
-        <w:t>בעלי האות הכי גבוה.</w:t>
-      </w:r>
-    </w:p>
-    <w:p>
-      <w:pPr>
-        <w:rPr>
-          <w:u w:val="single"/>
-          <w:rtl/>
-        </w:rPr>
-      </w:pPr>
-      <w:r>
-        <w:rPr>
-          <w:rFonts w:hint="cs"/>
-          <w:u w:val="single"/>
-          <w:rtl/>
-        </w:rPr>
-        <w:t>מחלקת</w:t>
-      </w:r>
-      <w:r>
-        <w:rPr>
-          <w:rFonts w:hint="cs"/>
-          <w:u w:val="single"/>
-          <w:rtl/>
-        </w:rPr>
-        <w:t xml:space="preserve"> </w:t>
-      </w:r>
-      <w:r>
-        <w:rPr>
-          <w:u w:val="single"/>
-        </w:rPr>
-        <w:t>WriteToKML</w:t>
-      </w:r>
-      <w:r>
-        <w:rPr>
-          <w:rFonts w:hint="cs"/>
-          <w:u w:val="single"/>
-          <w:rtl/>
-        </w:rPr>
-        <w:t>:</w:t>
-      </w:r>
-    </w:p>
-    <w:p>
-      <w:pPr>
-        <w:rPr>
-          <w:rtl/>
-        </w:rPr>
-      </w:pPr>
-      <w:r>
-        <w:rPr>
-          <w:rFonts w:hint="cs"/>
-          <w:rtl/>
-        </w:rPr>
-        <w:t>התוכנה קולטת את קובץ ה</w:t>
-      </w:r>
-      <w:r>
-        <w:rPr>
-          <w:rFonts w:hint="cs"/>
-        </w:rPr>
-        <w:t>CSV</w:t>
-      </w:r>
-      <w:r>
-        <w:rPr>
-          <w:rFonts w:hint="cs"/>
-          <w:rtl/>
-        </w:rPr>
-        <w:t xml:space="preserve"> שיצ</w:t>
-      </w:r>
-      <w:r>
-        <w:rPr>
-          <w:rFonts w:hint="cs"/>
-          <w:rtl/>
-        </w:rPr>
-        <w:t>רנו</w:t>
-      </w:r>
-      <w:r>
-        <w:rPr>
-          <w:rFonts w:hint="cs"/>
-          <w:rtl/>
-        </w:rPr>
-        <w:t xml:space="preserve"> (עם עשרת האותות הכי גבוהים) </w:t>
-      </w:r>
-      <w:r>
-        <w:rPr>
-          <w:rFonts w:hint="cs"/>
-          <w:rtl/>
-        </w:rPr>
-        <w:t>ו</w:t>
-      </w:r>
-      <w:r>
-        <w:rPr>
-          <w:rFonts w:hint="cs"/>
-          <w:rtl/>
-        </w:rPr>
-        <w:t xml:space="preserve">מכניסה אותו לאוסף של </w:t>
-      </w:r>
-      <w:r>
-        <w:t>arraylists</w:t>
-      </w:r>
-      <w:r>
-        <w:rPr>
-          <w:rFonts w:hint="cs"/>
-          <w:rtl/>
-        </w:rPr>
-        <w:t xml:space="preserve">. </w:t>
-      </w:r>
-      <w:r>
-        <w:rPr>
-          <w:rFonts w:hint="cs"/>
-          <w:rtl/>
-        </w:rPr>
-        <w:t xml:space="preserve">התוכנה </w:t>
-      </w:r>
-      <w:r>
-        <w:rPr>
-          <w:rFonts w:hint="cs"/>
-          <w:rtl/>
-        </w:rPr>
-        <w:t>מסננ</w:t>
-      </w:r>
-      <w:r>
-        <w:rPr>
-          <w:rFonts w:hint="cs"/>
-          <w:rtl/>
-        </w:rPr>
-        <w:t xml:space="preserve">ת </w:t>
-      </w:r>
-      <w:r>
-        <w:rPr>
-          <w:rFonts w:hint="cs"/>
-          <w:rtl/>
-        </w:rPr>
-        <w:t>את האוסף לפי פילטרים לבח</w:t>
-      </w:r>
-      <w:r>
-        <w:rPr>
-          <w:rFonts w:hint="cs"/>
-          <w:rtl/>
-        </w:rPr>
-        <w:t>י</w:t>
-      </w:r>
-      <w:r>
-        <w:rPr>
-          <w:rFonts w:hint="cs"/>
-          <w:rtl/>
-        </w:rPr>
-        <w:t xml:space="preserve">רתנו (לדוגמא </w:t>
-      </w:r>
-      <w:r>
-        <w:t>ID,TIME,LOCATION…</w:t>
-      </w:r>
-      <w:r>
-        <w:rPr>
-          <w:rFonts w:hint="cs"/>
-          <w:rtl/>
-        </w:rPr>
-        <w:t xml:space="preserve">) בעזרת הממשק </w:t>
-      </w:r>
-      <w:r>
-        <w:t>filter</w:t>
-      </w:r>
-      <w:r>
-        <w:rPr>
-          <w:rFonts w:hint="cs"/>
-          <w:rtl/>
-        </w:rPr>
-        <w:t xml:space="preserve"> </w:t>
-      </w:r>
-      <w:r>
-        <w:t>v</w:t>
-      </w:r>
-      <w:r>
-        <w:rPr>
-          <w:rFonts w:hint="cs"/>
-          <w:rtl/>
-        </w:rPr>
-        <w:t>מצורף</w:t>
-      </w:r>
-      <w:r>
-        <w:rPr>
-          <w:rFonts w:hint="cs"/>
-          <w:rtl/>
-        </w:rPr>
-        <w:t xml:space="preserve"> </w:t>
-      </w:r>
-      <w:r>
-        <w:rPr>
-          <w:rFonts w:hint="cs"/>
-          <w:rtl/>
-        </w:rPr>
-        <w:t xml:space="preserve">למטלה. </w:t>
-      </w:r>
-      <w:r>
-        <w:rPr>
-          <w:rFonts w:hint="cs"/>
-          <w:rtl/>
-        </w:rPr>
-        <w:t>לאחר הסינון</w:t>
+        <w:t xml:space="preserve"> האלגוריתם יוצר אוסף חדש מסונן לפי הפילטרים הנבחרים ומייצא את האוסף המסונן לקובץ </w:t>
+      </w:r>
+      <w:r>
+        <w:rPr>
+          <w:rFonts w:hint="cs"/>
+        </w:rPr>
+        <w:t>KML</w:t>
       </w:r>
       <w:r>
         <w:rPr>
@@ -543,26 +683,6 @@
           <w:rFonts w:hint="cs"/>
           <w:rtl/>
         </w:rPr>
-        <w:t xml:space="preserve"> האלגוריתם יוצר אוסף חדש מסונן לפי הפילטרים הנבחרים ומייצא את האוסף המסונן לקובץ </w:t>
-      </w:r>
-      <w:r>
-        <w:rPr>
-          <w:rFonts w:hint="cs"/>
-        </w:rPr>
-        <w:t>KML</w:t>
-      </w:r>
-      <w:r>
-        <w:rPr>
-          <w:rFonts w:hint="cs"/>
-          <w:rtl/>
-        </w:rPr>
-        <w:t>,</w:t>
-      </w:r>
-      <w:r>
-        <w:rPr>
-          <w:rFonts w:hint="cs"/>
-          <w:rtl/>
-        </w:rPr>
         <w:t xml:space="preserve">שאותו </w:t>
       </w:r>
       <w:r>
@@ -596,21 +716,14 @@
           <w:rFonts w:hint="cs"/>
           <w:rtl/>
         </w:rPr>
-        <w:t xml:space="preserve"> ולראות את מיקומ</w:t>
-      </w:r>
-      <w:r>
-        <w:rPr>
-          <w:rFonts w:hint="cs"/>
-          <w:rtl/>
-        </w:rPr>
-        <w:t>ם</w:t>
-      </w:r>
-      <w:r>
-        <w:rPr>
-          <w:rFonts w:hint="cs"/>
-          <w:rtl/>
-        </w:rPr>
-        <w:t xml:space="preserve"> של הרשתות.</w:t>
+        <w:t xml:space="preserve"> ולראות את </w:t>
+      </w:r>
+      <w:r>
+        <w:rPr>
+          <w:rFonts w:hint="cs"/>
+          <w:rtl/>
+        </w:rPr>
+        <w:t>המידע.</w:t>
       </w:r>
     </w:p>
     <w:p>
@@ -641,6 +754,12 @@
       </w:r>
     </w:p>
     <w:p>
+      <w:pPr>
+        <w:rPr>
+          <w:rFonts w:hint="cs"/>
+          <w:rtl/>
+        </w:rPr>
+      </w:pPr>
       <w:r>
         <w:rPr>
           <w:rFonts w:hint="cs"/>
@@ -649,6 +768,18 @@
         <w:t>-</w:t>
       </w:r>
       <w:r>
+        <w:t>eclipse</w:t>
+      </w:r>
+    </w:p>
+    <w:p>
+      <w:r>
+        <w:rPr>
+          <w:rFonts w:hint="cs"/>
+          <w:rtl/>
+        </w:rPr>
+        <w:t>-</w:t>
+      </w:r>
+      <w:r>
         <w:rPr>
           <w:rFonts w:hint="cs"/>
         </w:rPr>
@@ -659,6 +790,11 @@
       </w:r>
     </w:p>
     <w:p>
+      <w:pPr>
+        <w:rPr>
+          <w:rtl/>
+        </w:rPr>
+      </w:pPr>
       <w:r>
         <w:rPr>
           <w:rFonts w:hint="cs"/>
@@ -676,6 +812,49 @@
         <w:t>oogle Earth</w:t>
       </w:r>
     </w:p>
+    <w:p>
+      <w:pPr>
+        <w:rPr>
+          <w:rtl/>
+        </w:rPr>
+      </w:pPr>
+    </w:p>
+    <w:p>
+      <w:pPr>
+        <w:rPr>
+          <w:rtl/>
+        </w:rPr>
+      </w:pPr>
+    </w:p>
+    <w:p>
+      <w:pPr>
+        <w:rPr>
+          <w:rtl/>
+        </w:rPr>
+      </w:pPr>
+    </w:p>
+    <w:p>
+      <w:pPr>
+        <w:rPr>
+          <w:rtl/>
+        </w:rPr>
+      </w:pPr>
+    </w:p>
+    <w:p>
+      <w:pPr>
+        <w:rPr>
+          <w:rtl/>
+        </w:rPr>
+      </w:pPr>
+    </w:p>
+    <w:p>
+      <w:pPr>
+        <w:rPr>
+          <w:rtl/>
+        </w:rPr>
+      </w:pPr>
+    </w:p>
+    <w:p/>
     <w:p>
       <w:pPr>
         <w:rPr>
@@ -693,6 +872,7 @@
           <w:u w:val="single"/>
           <w:rtl/>
         </w:rPr>
+        <w:lastRenderedPageBreak/>
         <w:t>צילומי מסך:</w:t>
       </w:r>
     </w:p>
@@ -703,9 +883,6 @@
           <w:ilvl w:val="0"/>
           <w:numId w:val="2"/>
         </w:numPr>
-        <w:rPr>
-          <w:rtl/>
-        </w:rPr>
       </w:pPr>
       <w:r>
         <w:rPr>
@@ -732,11 +909,19 @@
           <w:rFonts w:hint="cs"/>
           <w:rtl/>
         </w:rPr>
-        <w:t xml:space="preserve"> לאחר המיון עם עשרת האותות הכי גבוהים:</w:t>
-      </w:r>
-    </w:p>
-    <w:p>
-      <w:pPr>
+        <w:t xml:space="preserve"> </w:t>
+      </w:r>
+      <w:r>
+        <w:rPr>
+          <w:rFonts w:hint="cs"/>
+          <w:rtl/>
+        </w:rPr>
+        <w:t>שייצאנו עם הדרישות של המטלה:</w:t>
+      </w:r>
+    </w:p>
+    <w:p>
+      <w:pPr>
+        <w:ind w:left="360"/>
         <w:rPr>
           <w:rtl/>
         </w:rPr>
@@ -746,7 +931,7 @@
           <w:noProof/>
         </w:rPr>
         <w:drawing>
-          <wp:inline distT="0" distB="0" distL="0" distR="0" wp14:anchorId="61DEB605" wp14:editId="46B680F1">
+          <wp:inline distT="0" distB="0" distL="0" distR="0" wp14:anchorId="63B9BF32" wp14:editId="1BF82D26">
             <wp:extent cx="5274310" cy="2965450"/>
             <wp:effectExtent l="0" t="0" r="2540" b="6350"/>
             <wp:docPr id="1" name="תמונה 1"/>
@@ -791,6 +976,13 @@
     </w:p>
     <w:p>
       <w:pPr>
+        <w:rPr>
+          <w:rtl/>
+        </w:rPr>
+      </w:pPr>
+    </w:p>
+    <w:p>
+      <w:pPr>
         <w:pStyle w:val="a3"/>
         <w:numPr>
           <w:ilvl w:val="0"/>
@@ -805,7 +997,6 @@
           <w:rFonts w:hint="cs"/>
           <w:rtl/>
         </w:rPr>
-        <w:lastRenderedPageBreak/>
         <w:t>צילום מסך מתוך ה</w:t>
       </w:r>
       <w:r>
@@ -832,6 +1023,7 @@
     <w:p>
       <w:pPr>
         <w:rPr>
+          <w:rFonts w:hint="cs"/>
           <w:rtl/>
         </w:rPr>
       </w:pPr>
@@ -852,40 +1044,15 @@
       <w:r>
         <w:rPr>
           <w:rFonts w:hint="cs"/>
-        </w:rPr>
-        <w:t>ID</w:t>
-      </w:r>
-      <w:r>
-        <w:rPr>
-          <w:rFonts w:hint="cs"/>
-          <w:rtl/>
-        </w:rPr>
-        <w:t xml:space="preserve"> של </w:t>
-      </w:r>
-      <w:r>
-        <w:rPr>
-          <w:rFonts w:hint="cs"/>
-        </w:rPr>
-        <w:t>P</w:t>
-      </w:r>
-      <w:r>
-        <w:t>artner</w:t>
-      </w:r>
-      <w:r>
-        <w:rPr>
-          <w:rFonts w:hint="cs"/>
-          <w:rtl/>
-        </w:rPr>
-        <w:t xml:space="preserve"> וגם שעה </w:t>
-      </w:r>
-      <w:r>
-        <w:t>20:11</w:t>
-      </w:r>
-    </w:p>
-    <w:p>
-      <w:pPr>
-        <w:rPr>
-          <w:rtl/>
+          <w:rtl/>
+        </w:rPr>
+        <w:t>למשל לסנן לפי השעה 20:10</w:t>
+      </w:r>
+    </w:p>
+    <w:p>
+      <w:pPr>
+        <w:rPr>
+          <w:rFonts w:hint="cs"/>
         </w:rPr>
       </w:pPr>
       <w:r>
@@ -893,10 +1060,10 @@
           <w:noProof/>
         </w:rPr>
         <w:drawing>
-          <wp:inline distT="0" distB="0" distL="0" distR="0" wp14:anchorId="2E2EE4EA" wp14:editId="3E3C1070">
+          <wp:inline distT="0" distB="0" distL="0" distR="0" wp14:anchorId="3128BF31" wp14:editId="4F42FCA0">
             <wp:extent cx="5274310" cy="2965450"/>
             <wp:effectExtent l="0" t="0" r="2540" b="6350"/>
-            <wp:docPr id="2" name="תמונה 2"/>
+            <wp:docPr id="4" name="תמונה 4"/>
             <wp:cNvGraphicFramePr>
               <a:graphicFrameLocks xmlns:a="http://schemas.openxmlformats.org/drawingml/2006/main" noChangeAspect="1"/>
             </wp:cNvGraphicFramePr>
@@ -931,7 +1098,33 @@
     </w:p>
     <w:p>
       <w:pPr>
+        <w:rPr>
+          <w:rtl/>
+        </w:rPr>
+      </w:pPr>
+    </w:p>
+    <w:p>
+      <w:pPr>
         <w:pStyle w:val="a3"/>
+        <w:rPr>
+          <w:rtl/>
+        </w:rPr>
+      </w:pPr>
+    </w:p>
+    <w:p>
+      <w:pPr>
+        <w:pStyle w:val="a3"/>
+        <w:rPr>
+          <w:rtl/>
+        </w:rPr>
+      </w:pPr>
+    </w:p>
+    <w:p>
+      <w:pPr>
+        <w:pStyle w:val="a3"/>
+        <w:rPr>
+          <w:rFonts w:hint="cs"/>
+        </w:rPr>
       </w:pPr>
     </w:p>
     <w:p>
@@ -952,6 +1145,7 @@
           <w:rFonts w:hint="cs"/>
           <w:rtl/>
         </w:rPr>
+        <w:lastRenderedPageBreak/>
         <w:t xml:space="preserve">צילום מסך של </w:t>
       </w:r>
       <w:r>
@@ -974,30 +1168,27 @@
         </w:rPr>
         <w:t xml:space="preserve"> המסונן:</w:t>
       </w:r>
+      <w:r>
+        <w:rPr>
+          <w:rFonts w:hint="cs"/>
+          <w:rtl/>
+        </w:rPr>
+        <w:t xml:space="preserve"> (יש כאן 19 נקודות אבל לא רואים את כולן כי רובן אחת על השנייה)</w:t>
+      </w:r>
     </w:p>
     <w:p>
       <w:pPr>
         <w:pStyle w:val="a3"/>
       </w:pPr>
-    </w:p>
-    <w:p>
-      <w:pPr>
-        <w:pStyle w:val="a3"/>
-        <w:rPr>
-          <w:rtl/>
-        </w:rPr>
-      </w:pPr>
-    </w:p>
-    <w:p>
       <w:r>
         <w:rPr>
           <w:noProof/>
         </w:rPr>
         <w:drawing>
-          <wp:inline distT="0" distB="0" distL="0" distR="0" wp14:anchorId="58593BDF" wp14:editId="208F72C5">
+          <wp:inline distT="0" distB="0" distL="0" distR="0" wp14:anchorId="14635316" wp14:editId="69D140E2">
             <wp:extent cx="5274310" cy="2965450"/>
             <wp:effectExtent l="0" t="0" r="2540" b="6350"/>
-            <wp:docPr id="3" name="תמונה 3"/>
+            <wp:docPr id="5" name="תמונה 5"/>
             <wp:cNvGraphicFramePr>
               <a:graphicFrameLocks xmlns:a="http://schemas.openxmlformats.org/drawingml/2006/main" noChangeAspect="1"/>
             </wp:cNvGraphicFramePr>
@@ -1032,26 +1223,17 @@
     </w:p>
     <w:p>
       <w:pPr>
-        <w:rPr>
-          <w:rtl/>
-        </w:rPr>
-      </w:pPr>
-    </w:p>
-    <w:p>
-      <w:pPr>
-        <w:rPr>
-          <w:rtl/>
-        </w:rPr>
-      </w:pPr>
-    </w:p>
-    <w:p>
-      <w:pPr>
-        <w:rPr>
-          <w:rtl/>
-        </w:rPr>
-      </w:pPr>
-    </w:p>
-    <w:p/>
+        <w:pStyle w:val="a3"/>
+      </w:pPr>
+    </w:p>
+    <w:p>
+      <w:pPr>
+        <w:pStyle w:val="a3"/>
+        <w:rPr>
+          <w:rtl/>
+        </w:rPr>
+      </w:pPr>
+    </w:p>
     <w:p>
       <w:pPr>
         <w:rPr>
@@ -1061,88 +1243,8 @@
           <w:rtl/>
         </w:rPr>
       </w:pPr>
-      <w:r>
-        <w:rPr>
-          <w:rFonts w:hint="cs"/>
-          <w:b/>
-          <w:bCs/>
-          <w:u w:val="single"/>
-          <w:rtl/>
-        </w:rPr>
-        <w:lastRenderedPageBreak/>
-        <w:t>רשימת באגים:</w:t>
-      </w:r>
-    </w:p>
-    <w:p>
-      <w:pPr>
-        <w:pStyle w:val="a3"/>
-        <w:numPr>
-          <w:ilvl w:val="0"/>
-          <w:numId w:val="1"/>
-        </w:numPr>
-      </w:pPr>
       <w:bookmarkStart w:id="0" w:name="_GoBack"/>
       <w:bookmarkEnd w:id="0"/>
-      <w:r>
-        <w:rPr>
-          <w:rFonts w:hint="cs"/>
-          <w:rtl/>
-        </w:rPr>
-        <w:t>להפריד את כל המשתנים ב</w:t>
-      </w:r>
-      <w:r>
-        <w:t xml:space="preserve">class </w:t>
-      </w:r>
-      <w:r>
-        <w:rPr>
-          <w:rFonts w:hint="cs"/>
-          <w:rtl/>
-        </w:rPr>
-        <w:t xml:space="preserve"> במקום שהכל יהיה במחרוזות (לדוגמא שהמיקום יהיה </w:t>
-      </w:r>
-      <w:r>
-        <w:t xml:space="preserve">double </w:t>
-      </w:r>
-      <w:r>
-        <w:rPr>
-          <w:rFonts w:hint="cs"/>
-          <w:rtl/>
-        </w:rPr>
-        <w:t xml:space="preserve"> התאריך יהיה </w:t>
-      </w:r>
-      <w:r>
-        <w:t xml:space="preserve">Date </w:t>
-      </w:r>
-      <w:r>
-        <w:rPr>
-          <w:rFonts w:hint="cs"/>
-          <w:rtl/>
-        </w:rPr>
-        <w:t xml:space="preserve"> וכו'..)</w:t>
-      </w:r>
-    </w:p>
-    <w:p>
-      <w:pPr>
-        <w:pStyle w:val="a3"/>
-        <w:numPr>
-          <w:ilvl w:val="0"/>
-          <w:numId w:val="1"/>
-        </w:numPr>
-      </w:pPr>
-      <w:r>
-        <w:rPr>
-          <w:rFonts w:hint="cs"/>
-          <w:rtl/>
-        </w:rPr>
-        <w:t>פורמט של טבלה כמבוקש עם 46 עמודות</w:t>
-      </w:r>
-      <w:r>
-        <w:rPr>
-          <w:rFonts w:hint="cs"/>
-          <w:rtl/>
-        </w:rPr>
-        <w:t>.</w:t>
-      </w:r>
     </w:p>
     <w:p>
       <w:pPr>
